--- a/sdg-assessments/SDG assesment assignment.docx
+++ b/sdg-assessments/SDG assesment assignment.docx
@@ -2,13 +2,997 @@
 <file path=word/document.xml><?xml version="1.0" encoding="utf-8"?>
 <w:document xmlns:wpc="http://schemas.microsoft.com/office/word/2010/wordprocessingCanvas" xmlns:mc="http://schemas.openxmlformats.org/markup-compatibility/2006" xmlns:o="urn:schemas-microsoft-com:office:office" xmlns:r="http://schemas.openxmlformats.org/officeDocument/2006/relationships" xmlns:m="http://schemas.openxmlformats.org/officeDocument/2006/math" xmlns:v="urn:schemas-microsoft-com:vml" xmlns:wp14="http://schemas.microsoft.com/office/word/2010/wordprocessingDrawing" xmlns:wp="http://schemas.openxmlformats.org/drawingml/2006/wordprocessingDrawing" xmlns:w10="urn:schemas-microsoft-com:office:word" xmlns:w="http://schemas.openxmlformats.org/wordprocessingml/2006/main" xmlns:w14="http://schemas.microsoft.com/office/word/2010/wordml" xmlns:w15="http://schemas.microsoft.com/office/word/2012/wordml" xmlns:wpg="http://schemas.microsoft.com/office/word/2010/wordprocessingGroup" xmlns:wpi="http://schemas.microsoft.com/office/word/2010/wordprocessingInk" xmlns:wne="http://schemas.microsoft.com/office/word/2006/wordml" xmlns:wps="http://schemas.microsoft.com/office/word/2010/wordprocessingShape" mc:Ignorable="w14 w15 wp14">
   <w:body>
+    <w:sdt>
+      <w:sdtPr>
+        <w:rPr>
+          <w:rStyle w:val="Heading1Char"/>
+        </w:rPr>
+        <w:id w:val="1522361463"/>
+        <w:docPartObj>
+          <w:docPartGallery w:val="Cover Pages"/>
+          <w:docPartUnique/>
+        </w:docPartObj>
+      </w:sdtPr>
+      <w:sdtContent>
+        <w:p>
+          <w:pPr>
+            <w:rPr>
+              <w:rStyle w:val="Heading1Char"/>
+              <w:caps w:val="0"/>
+            </w:rPr>
+          </w:pPr>
+          <w:r>
+            <w:rPr>
+              <w:rStyle w:val="Heading1Char"/>
+              <w:noProof/>
+            </w:rPr>
+            <mc:AlternateContent>
+              <mc:Choice Requires="wps">
+                <w:drawing>
+                  <wp:anchor distT="0" distB="0" distL="114300" distR="114300" simplePos="0" relativeHeight="251664384" behindDoc="0" locked="0" layoutInCell="1" allowOverlap="1">
+                    <wp:simplePos x="0" y="0"/>
+                    <wp:positionH relativeFrom="page">
+                      <wp:align>center</wp:align>
+                    </wp:positionH>
+                    <wp:positionV relativeFrom="page">
+                      <wp:align>center</wp:align>
+                    </wp:positionV>
+                    <wp:extent cx="1712890" cy="3840480"/>
+                    <wp:effectExtent l="0" t="0" r="1270" b="0"/>
+                    <wp:wrapNone/>
+                    <wp:docPr id="138" name="Text Box 138"/>
+                    <wp:cNvGraphicFramePr/>
+                    <a:graphic xmlns:a="http://schemas.openxmlformats.org/drawingml/2006/main">
+                      <a:graphicData uri="http://schemas.microsoft.com/office/word/2010/wordprocessingShape">
+                        <wps:wsp>
+                          <wps:cNvSpPr txBox="1"/>
+                          <wps:spPr>
+                            <a:xfrm>
+                              <a:off x="0" y="0"/>
+                              <a:ext cx="1712890" cy="3840480"/>
+                            </a:xfrm>
+                            <a:prstGeom prst="rect">
+                              <a:avLst/>
+                            </a:prstGeom>
+                            <a:solidFill>
+                              <a:schemeClr val="lt1"/>
+                            </a:solidFill>
+                            <a:ln w="6350">
+                              <a:noFill/>
+                            </a:ln>
+                            <a:effectLst/>
+                          </wps:spPr>
+                          <wps:style>
+                            <a:lnRef idx="0">
+                              <a:schemeClr val="accent1"/>
+                            </a:lnRef>
+                            <a:fillRef idx="0">
+                              <a:schemeClr val="accent1"/>
+                            </a:fillRef>
+                            <a:effectRef idx="0">
+                              <a:schemeClr val="accent1"/>
+                            </a:effectRef>
+                            <a:fontRef idx="minor">
+                              <a:schemeClr val="dk1"/>
+                            </a:fontRef>
+                          </wps:style>
+                          <wps:txbx>
+                            <w:txbxContent>
+                              <w:tbl>
+                                <w:tblPr>
+                                  <w:tblW w:w="5000" w:type="pct"/>
+                                  <w:jc w:val="center"/>
+                                  <w:tblBorders>
+                                    <w:insideV w:val="single" w:sz="12" w:space="0" w:color="A5644E" w:themeColor="accent2"/>
+                                  </w:tblBorders>
+                                  <w:tblCellMar>
+                                    <w:top w:w="1296" w:type="dxa"/>
+                                    <w:left w:w="360" w:type="dxa"/>
+                                    <w:bottom w:w="1296" w:type="dxa"/>
+                                    <w:right w:w="360" w:type="dxa"/>
+                                  </w:tblCellMar>
+                                  <w:tblLook w:val="04A0" w:firstRow="1" w:lastRow="0" w:firstColumn="1" w:lastColumn="0" w:noHBand="0" w:noVBand="1"/>
+                                </w:tblPr>
+                                <w:tblGrid>
+                                  <w:gridCol w:w="6040"/>
+                                  <w:gridCol w:w="5152"/>
+                                </w:tblGrid>
+                                <w:tr>
+                                  <w:trPr>
+                                    <w:jc w:val="center"/>
+                                  </w:trPr>
+                                  <w:tc>
+                                    <w:tcPr>
+                                      <w:tcW w:w="2568" w:type="pct"/>
+                                      <w:vAlign w:val="center"/>
+                                    </w:tcPr>
+                                    <w:p>
+                                      <w:pPr>
+                                        <w:jc w:val="right"/>
+                                      </w:pPr>
+                                      <w:r>
+                                        <w:rPr>
+                                          <w:noProof/>
+                                        </w:rPr>
+                                        <w:drawing>
+                                          <wp:inline distT="0" distB="0" distL="0" distR="0" wp14:anchorId="0982B41E" wp14:editId="3B33F3E2">
+                                            <wp:extent cx="3111571" cy="2875142"/>
+                                            <wp:effectExtent l="0" t="0" r="0" b="1905"/>
+                                            <wp:docPr id="9" name="Picture 9"/>
+                                            <wp:cNvGraphicFramePr>
+                                              <a:graphicFrameLocks xmlns:a="http://schemas.openxmlformats.org/drawingml/2006/main" noChangeAspect="1"/>
+                                            </wp:cNvGraphicFramePr>
+                                            <a:graphic xmlns:a="http://schemas.openxmlformats.org/drawingml/2006/main">
+                                              <a:graphicData uri="http://schemas.openxmlformats.org/drawingml/2006/picture">
+                                                <pic:pic xmlns:pic="http://schemas.openxmlformats.org/drawingml/2006/picture">
+                                                  <pic:nvPicPr>
+                                                    <pic:cNvPr id="1" name=""/>
+                                                    <pic:cNvPicPr/>
+                                                  </pic:nvPicPr>
+                                                  <pic:blipFill rotWithShape="1">
+                                                    <a:blip r:embed="rId8"/>
+                                                    <a:srcRect l="49712" t="47197" r="31675" b="18874"/>
+                                                    <a:stretch/>
+                                                  </pic:blipFill>
+                                                  <pic:spPr bwMode="auto">
+                                                    <a:xfrm>
+                                                      <a:off x="0" y="0"/>
+                                                      <a:ext cx="3126869" cy="2889277"/>
+                                                    </a:xfrm>
+                                                    <a:prstGeom prst="rect">
+                                                      <a:avLst/>
+                                                    </a:prstGeom>
+                                                    <a:ln>
+                                                      <a:noFill/>
+                                                    </a:ln>
+                                                    <a:extLst>
+                                                      <a:ext uri="{53640926-AAD7-44D8-BBD7-CCE9431645EC}">
+                                                        <a14:shadowObscured xmlns:a14="http://schemas.microsoft.com/office/drawing/2010/main"/>
+                                                      </a:ext>
+                                                    </a:extLst>
+                                                  </pic:spPr>
+                                                </pic:pic>
+                                              </a:graphicData>
+                                            </a:graphic>
+                                          </wp:inline>
+                                        </w:drawing>
+                                      </w:r>
+                                    </w:p>
+                                    <w:sdt>
+                                      <w:sdtPr>
+                                        <w:rPr>
+                                          <w:caps/>
+                                          <w:color w:val="191919" w:themeColor="text1" w:themeTint="E6"/>
+                                          <w:sz w:val="72"/>
+                                          <w:szCs w:val="72"/>
+                                        </w:rPr>
+                                        <w:alias w:val="Title"/>
+                                        <w:tag w:val=""/>
+                                        <w:id w:val="-438379639"/>
+                                        <w:dataBinding w:prefixMappings="xmlns:ns0='http://purl.org/dc/elements/1.1/' xmlns:ns1='http://schemas.openxmlformats.org/package/2006/metadata/core-properties' " w:xpath="/ns1:coreProperties[1]/ns0:title[1]" w:storeItemID="{6C3C8BC8-F283-45AE-878A-BAB7291924A1}"/>
+                                        <w:text/>
+                                      </w:sdtPr>
+                                      <w:sdtContent>
+                                        <w:p>
+                                          <w:pPr>
+                                            <w:pStyle w:val="NoSpacing"/>
+                                            <w:spacing w:line="312" w:lineRule="auto"/>
+                                            <w:jc w:val="right"/>
+                                            <w:rPr>
+                                              <w:caps/>
+                                              <w:color w:val="191919" w:themeColor="text1" w:themeTint="E6"/>
+                                              <w:sz w:val="72"/>
+                                              <w:szCs w:val="72"/>
+                                            </w:rPr>
+                                          </w:pPr>
+                                          <w:r>
+                                            <w:rPr>
+                                              <w:caps/>
+                                              <w:color w:val="191919" w:themeColor="text1" w:themeTint="E6"/>
+                                              <w:sz w:val="72"/>
+                                              <w:szCs w:val="72"/>
+                                            </w:rPr>
+                                            <w:t>Sustainable development goals</w:t>
+                                          </w:r>
+                                        </w:p>
+                                      </w:sdtContent>
+                                    </w:sdt>
+                                    <w:sdt>
+                                      <w:sdtPr>
+                                        <w:rPr>
+                                          <w:color w:val="000000" w:themeColor="text1"/>
+                                          <w:szCs w:val="24"/>
+                                        </w:rPr>
+                                        <w:alias w:val="Subtitle"/>
+                                        <w:tag w:val=""/>
+                                        <w:id w:val="1354072561"/>
+                                        <w:dataBinding w:prefixMappings="xmlns:ns0='http://purl.org/dc/elements/1.1/' xmlns:ns1='http://schemas.openxmlformats.org/package/2006/metadata/core-properties' " w:xpath="/ns1:coreProperties[1]/ns0:subject[1]" w:storeItemID="{6C3C8BC8-F283-45AE-878A-BAB7291924A1}"/>
+                                        <w:text/>
+                                      </w:sdtPr>
+                                      <w:sdtContent>
+                                        <w:p>
+                                          <w:pPr>
+                                            <w:jc w:val="right"/>
+                                            <w:rPr>
+                                              <w:szCs w:val="24"/>
+                                            </w:rPr>
+                                          </w:pPr>
+                                          <w:r>
+                                            <w:rPr>
+                                              <w:color w:val="000000" w:themeColor="text1"/>
+                                              <w:szCs w:val="24"/>
+                                            </w:rPr>
+                                            <w:t>SDG assignment</w:t>
+                                          </w:r>
+                                        </w:p>
+                                      </w:sdtContent>
+                                    </w:sdt>
+                                  </w:tc>
+                                  <w:tc>
+                                    <w:tcPr>
+                                      <w:tcW w:w="2432" w:type="pct"/>
+                                      <w:vAlign w:val="center"/>
+                                    </w:tcPr>
+                                    <w:p>
+                                      <w:pPr>
+                                        <w:pStyle w:val="Heading1"/>
+                                      </w:pPr>
+                                      <w:r>
+                                        <w:t>Nathany boekhoudt</w:t>
+                                      </w:r>
+                                    </w:p>
+                                    <w:p>
+                                      <w:pPr>
+                                        <w:pStyle w:val="Heading1"/>
+                                      </w:pPr>
+                                      <w:r>
+                                        <w:t>environmental science</w:t>
+                                      </w:r>
+                                    </w:p>
+                                    <w:p>
+                                      <w:pPr>
+                                        <w:pStyle w:val="Heading1"/>
+                                      </w:pPr>
+                                      <w:r>
+                                        <w:t>university of aruba</w:t>
+                                      </w:r>
+                                    </w:p>
+                                    <w:p>
+                                      <w:pPr>
+                                        <w:pStyle w:val="Heading1"/>
+                                      </w:pPr>
+                                      <w:r>
+                                        <w:t>year 2017</w:t>
+                                      </w:r>
+                                    </w:p>
+                                  </w:tc>
+                                </w:tr>
+                              </w:tbl>
+                              <w:p/>
+                            </w:txbxContent>
+                          </wps:txbx>
+                          <wps:bodyPr rot="0" spcFirstLastPara="0" vertOverflow="overflow" horzOverflow="overflow" vert="horz" wrap="square" lIns="0" tIns="0" rIns="0" bIns="0" numCol="1" spcCol="0" rtlCol="0" fromWordArt="0" anchor="ctr" anchorCtr="0" forceAA="0" compatLnSpc="1">
+                            <a:prstTxWarp prst="textNoShape">
+                              <a:avLst/>
+                            </a:prstTxWarp>
+                            <a:noAutofit/>
+                          </wps:bodyPr>
+                        </wps:wsp>
+                      </a:graphicData>
+                    </a:graphic>
+                    <wp14:sizeRelH relativeFrom="page">
+                      <wp14:pctWidth>94100</wp14:pctWidth>
+                    </wp14:sizeRelH>
+                    <wp14:sizeRelV relativeFrom="page">
+                      <wp14:pctHeight>77300</wp14:pctHeight>
+                    </wp14:sizeRelV>
+                  </wp:anchor>
+                </w:drawing>
+              </mc:Choice>
+              <mc:Fallback>
+                <w:pict>
+                  <v:shapetype id="_x0000_t202" coordsize="21600,21600" o:spt="202" path="m,l,21600r21600,l21600,xe">
+                    <v:stroke joinstyle="miter"/>
+                    <v:path gradientshapeok="t" o:connecttype="rect"/>
+                  </v:shapetype>
+                  <v:shape id="Text Box 138" o:spid="_x0000_s1026" type="#_x0000_t202" style="position:absolute;margin-left:0;margin-top:0;width:134.85pt;height:302.4pt;z-index:251664384;visibility:visible;mso-wrap-style:square;mso-width-percent:941;mso-height-percent:773;mso-wrap-distance-left:9pt;mso-wrap-distance-top:0;mso-wrap-distance-right:9pt;mso-wrap-distance-bottom:0;mso-position-horizontal:center;mso-position-horizontal-relative:page;mso-position-vertical:center;mso-position-vertical-relative:page;mso-width-percent:941;mso-height-percent:773;mso-width-relative:page;mso-height-relative:page;v-text-anchor:middle" o:gfxdata="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" fillcolor="white [3201]" stroked="f" strokeweight=".5pt">
+                    <v:textbox inset="0,0,0,0">
+                      <w:txbxContent>
+                        <w:tbl>
+                          <w:tblPr>
+                            <w:tblW w:w="5000" w:type="pct"/>
+                            <w:jc w:val="center"/>
+                            <w:tblBorders>
+                              <w:insideV w:val="single" w:sz="12" w:space="0" w:color="A5644E" w:themeColor="accent2"/>
+                            </w:tblBorders>
+                            <w:tblCellMar>
+                              <w:top w:w="1296" w:type="dxa"/>
+                              <w:left w:w="360" w:type="dxa"/>
+                              <w:bottom w:w="1296" w:type="dxa"/>
+                              <w:right w:w="360" w:type="dxa"/>
+                            </w:tblCellMar>
+                            <w:tblLook w:val="04A0" w:firstRow="1" w:lastRow="0" w:firstColumn="1" w:lastColumn="0" w:noHBand="0" w:noVBand="1"/>
+                          </w:tblPr>
+                          <w:tblGrid>
+                            <w:gridCol w:w="6040"/>
+                            <w:gridCol w:w="5152"/>
+                          </w:tblGrid>
+                          <w:tr>
+                            <w:trPr>
+                              <w:jc w:val="center"/>
+                            </w:trPr>
+                            <w:tc>
+                              <w:tcPr>
+                                <w:tcW w:w="2568" w:type="pct"/>
+                                <w:vAlign w:val="center"/>
+                              </w:tcPr>
+                              <w:p>
+                                <w:pPr>
+                                  <w:jc w:val="right"/>
+                                </w:pPr>
+                                <w:r>
+                                  <w:rPr>
+                                    <w:noProof/>
+                                  </w:rPr>
+                                  <w:drawing>
+                                    <wp:inline distT="0" distB="0" distL="0" distR="0" wp14:anchorId="0982B41E" wp14:editId="3B33F3E2">
+                                      <wp:extent cx="3111571" cy="2875142"/>
+                                      <wp:effectExtent l="0" t="0" r="0" b="1905"/>
+                                      <wp:docPr id="9" name="Picture 9"/>
+                                      <wp:cNvGraphicFramePr>
+                                        <a:graphicFrameLocks xmlns:a="http://schemas.openxmlformats.org/drawingml/2006/main" noChangeAspect="1"/>
+                                      </wp:cNvGraphicFramePr>
+                                      <a:graphic xmlns:a="http://schemas.openxmlformats.org/drawingml/2006/main">
+                                        <a:graphicData uri="http://schemas.openxmlformats.org/drawingml/2006/picture">
+                                          <pic:pic xmlns:pic="http://schemas.openxmlformats.org/drawingml/2006/picture">
+                                            <pic:nvPicPr>
+                                              <pic:cNvPr id="1" name=""/>
+                                              <pic:cNvPicPr/>
+                                            </pic:nvPicPr>
+                                            <pic:blipFill rotWithShape="1">
+                                              <a:blip r:embed="rId8"/>
+                                              <a:srcRect l="49712" t="47197" r="31675" b="18874"/>
+                                              <a:stretch/>
+                                            </pic:blipFill>
+                                            <pic:spPr bwMode="auto">
+                                              <a:xfrm>
+                                                <a:off x="0" y="0"/>
+                                                <a:ext cx="3126869" cy="2889277"/>
+                                              </a:xfrm>
+                                              <a:prstGeom prst="rect">
+                                                <a:avLst/>
+                                              </a:prstGeom>
+                                              <a:ln>
+                                                <a:noFill/>
+                                              </a:ln>
+                                              <a:extLst>
+                                                <a:ext uri="{53640926-AAD7-44D8-BBD7-CCE9431645EC}">
+                                                  <a14:shadowObscured xmlns:a14="http://schemas.microsoft.com/office/drawing/2010/main"/>
+                                                </a:ext>
+                                              </a:extLst>
+                                            </pic:spPr>
+                                          </pic:pic>
+                                        </a:graphicData>
+                                      </a:graphic>
+                                    </wp:inline>
+                                  </w:drawing>
+                                </w:r>
+                              </w:p>
+                              <w:sdt>
+                                <w:sdtPr>
+                                  <w:rPr>
+                                    <w:caps/>
+                                    <w:color w:val="191919" w:themeColor="text1" w:themeTint="E6"/>
+                                    <w:sz w:val="72"/>
+                                    <w:szCs w:val="72"/>
+                                  </w:rPr>
+                                  <w:alias w:val="Title"/>
+                                  <w:tag w:val=""/>
+                                  <w:id w:val="-438379639"/>
+                                  <w:dataBinding w:prefixMappings="xmlns:ns0='http://purl.org/dc/elements/1.1/' xmlns:ns1='http://schemas.openxmlformats.org/package/2006/metadata/core-properties' " w:xpath="/ns1:coreProperties[1]/ns0:title[1]" w:storeItemID="{6C3C8BC8-F283-45AE-878A-BAB7291924A1}"/>
+                                  <w:text/>
+                                </w:sdtPr>
+                                <w:sdtContent>
+                                  <w:p>
+                                    <w:pPr>
+                                      <w:pStyle w:val="NoSpacing"/>
+                                      <w:spacing w:line="312" w:lineRule="auto"/>
+                                      <w:jc w:val="right"/>
+                                      <w:rPr>
+                                        <w:caps/>
+                                        <w:color w:val="191919" w:themeColor="text1" w:themeTint="E6"/>
+                                        <w:sz w:val="72"/>
+                                        <w:szCs w:val="72"/>
+                                      </w:rPr>
+                                    </w:pPr>
+                                    <w:r>
+                                      <w:rPr>
+                                        <w:caps/>
+                                        <w:color w:val="191919" w:themeColor="text1" w:themeTint="E6"/>
+                                        <w:sz w:val="72"/>
+                                        <w:szCs w:val="72"/>
+                                      </w:rPr>
+                                      <w:t>Sustainable development goals</w:t>
+                                    </w:r>
+                                  </w:p>
+                                </w:sdtContent>
+                              </w:sdt>
+                              <w:sdt>
+                                <w:sdtPr>
+                                  <w:rPr>
+                                    <w:color w:val="000000" w:themeColor="text1"/>
+                                    <w:szCs w:val="24"/>
+                                  </w:rPr>
+                                  <w:alias w:val="Subtitle"/>
+                                  <w:tag w:val=""/>
+                                  <w:id w:val="1354072561"/>
+                                  <w:dataBinding w:prefixMappings="xmlns:ns0='http://purl.org/dc/elements/1.1/' xmlns:ns1='http://schemas.openxmlformats.org/package/2006/metadata/core-properties' " w:xpath="/ns1:coreProperties[1]/ns0:subject[1]" w:storeItemID="{6C3C8BC8-F283-45AE-878A-BAB7291924A1}"/>
+                                  <w:text/>
+                                </w:sdtPr>
+                                <w:sdtContent>
+                                  <w:p>
+                                    <w:pPr>
+                                      <w:jc w:val="right"/>
+                                      <w:rPr>
+                                        <w:szCs w:val="24"/>
+                                      </w:rPr>
+                                    </w:pPr>
+                                    <w:r>
+                                      <w:rPr>
+                                        <w:color w:val="000000" w:themeColor="text1"/>
+                                        <w:szCs w:val="24"/>
+                                      </w:rPr>
+                                      <w:t>SDG assignment</w:t>
+                                    </w:r>
+                                  </w:p>
+                                </w:sdtContent>
+                              </w:sdt>
+                            </w:tc>
+                            <w:tc>
+                              <w:tcPr>
+                                <w:tcW w:w="2432" w:type="pct"/>
+                                <w:vAlign w:val="center"/>
+                              </w:tcPr>
+                              <w:p>
+                                <w:pPr>
+                                  <w:pStyle w:val="Heading1"/>
+                                </w:pPr>
+                                <w:r>
+                                  <w:t>Nathany boekhoudt</w:t>
+                                </w:r>
+                              </w:p>
+                              <w:p>
+                                <w:pPr>
+                                  <w:pStyle w:val="Heading1"/>
+                                </w:pPr>
+                                <w:r>
+                                  <w:t>environmental science</w:t>
+                                </w:r>
+                              </w:p>
+                              <w:p>
+                                <w:pPr>
+                                  <w:pStyle w:val="Heading1"/>
+                                </w:pPr>
+                                <w:r>
+                                  <w:t>university of aruba</w:t>
+                                </w:r>
+                              </w:p>
+                              <w:p>
+                                <w:pPr>
+                                  <w:pStyle w:val="Heading1"/>
+                                </w:pPr>
+                                <w:r>
+                                  <w:t>year 2017</w:t>
+                                </w:r>
+                              </w:p>
+                            </w:tc>
+                          </w:tr>
+                        </w:tbl>
+                        <w:p/>
+                      </w:txbxContent>
+                    </v:textbox>
+                    <w10:wrap anchorx="page" anchory="page"/>
+                  </v:shape>
+                </w:pict>
+              </mc:Fallback>
+            </mc:AlternateContent>
+          </w:r>
+          <w:r>
+            <w:rPr>
+              <w:rStyle w:val="Heading1Char"/>
+            </w:rPr>
+            <w:br w:type="page"/>
+          </w:r>
+        </w:p>
+      </w:sdtContent>
+    </w:sdt>
+    <w:sdt>
+      <w:sdtPr>
+        <w:id w:val="952447497"/>
+        <w:docPartObj>
+          <w:docPartGallery w:val="Table of Contents"/>
+          <w:docPartUnique/>
+        </w:docPartObj>
+      </w:sdtPr>
+      <w:sdtEndPr>
+        <w:rPr>
+          <w:b/>
+          <w:bCs/>
+          <w:caps w:val="0"/>
+          <w:noProof/>
+          <w:color w:val="auto"/>
+          <w:spacing w:val="0"/>
+          <w:sz w:val="24"/>
+        </w:rPr>
+      </w:sdtEndPr>
+      <w:sdtContent>
+        <w:p>
+          <w:pPr>
+            <w:pStyle w:val="Heading1"/>
+            <w:rPr>
+              <w:rStyle w:val="Heading1Char"/>
+            </w:rPr>
+          </w:pPr>
+          <w:r>
+            <w:rPr>
+              <w:rStyle w:val="Heading1Char"/>
+            </w:rPr>
+            <w:t>Contents</w:t>
+          </w:r>
+        </w:p>
+        <w:p/>
+        <w:p>
+          <w:pPr>
+            <w:pStyle w:val="TOC1"/>
+            <w:tabs>
+              <w:tab w:val="right" w:leader="dot" w:pos="10457"/>
+            </w:tabs>
+            <w:rPr>
+              <w:noProof/>
+            </w:rPr>
+          </w:pPr>
+          <w:r>
+            <w:fldChar w:fldCharType="begin"/>
+          </w:r>
+          <w:r>
+            <w:instrText xml:space="preserve"> TOC \o "1-3" \h \z \u </w:instrText>
+          </w:r>
+          <w:r>
+            <w:fldChar w:fldCharType="separate"/>
+          </w:r>
+          <w:hyperlink w:anchor="_Toc499485333" w:history="1">
+            <w:r>
+              <w:rPr>
+                <w:rStyle w:val="Hyperlink"/>
+                <w:noProof/>
+              </w:rPr>
+              <w:t>Describe what SDG target and goal your indicator is monitoring, and how</w:t>
+            </w:r>
+            <w:r>
+              <w:rPr>
+                <w:noProof/>
+                <w:webHidden/>
+              </w:rPr>
+              <w:tab/>
+            </w:r>
+            <w:r>
+              <w:rPr>
+                <w:noProof/>
+                <w:webHidden/>
+              </w:rPr>
+              <w:fldChar w:fldCharType="begin"/>
+            </w:r>
+            <w:r>
+              <w:rPr>
+                <w:noProof/>
+                <w:webHidden/>
+              </w:rPr>
+              <w:instrText xml:space="preserve"> PAGEREF _Toc499485333 \h </w:instrText>
+            </w:r>
+            <w:r>
+              <w:rPr>
+                <w:noProof/>
+                <w:webHidden/>
+              </w:rPr>
+            </w:r>
+            <w:r>
+              <w:rPr>
+                <w:noProof/>
+                <w:webHidden/>
+              </w:rPr>
+              <w:fldChar w:fldCharType="separate"/>
+            </w:r>
+            <w:r>
+              <w:rPr>
+                <w:noProof/>
+                <w:webHidden/>
+              </w:rPr>
+              <w:t>2</w:t>
+            </w:r>
+            <w:r>
+              <w:rPr>
+                <w:noProof/>
+                <w:webHidden/>
+              </w:rPr>
+              <w:fldChar w:fldCharType="end"/>
+            </w:r>
+          </w:hyperlink>
+        </w:p>
+        <w:p>
+          <w:pPr>
+            <w:pStyle w:val="TOC1"/>
+            <w:tabs>
+              <w:tab w:val="right" w:leader="dot" w:pos="10457"/>
+            </w:tabs>
+            <w:rPr>
+              <w:noProof/>
+            </w:rPr>
+          </w:pPr>
+          <w:hyperlink w:anchor="_Toc499485334" w:history="1">
+            <w:r>
+              <w:rPr>
+                <w:rStyle w:val="Hyperlink"/>
+                <w:noProof/>
+              </w:rPr>
+              <w:t>Why is this SDG target and goal important to Aruba?</w:t>
+            </w:r>
+            <w:r>
+              <w:rPr>
+                <w:noProof/>
+                <w:webHidden/>
+              </w:rPr>
+              <w:tab/>
+            </w:r>
+            <w:r>
+              <w:rPr>
+                <w:noProof/>
+                <w:webHidden/>
+              </w:rPr>
+              <w:fldChar w:fldCharType="begin"/>
+            </w:r>
+            <w:r>
+              <w:rPr>
+                <w:noProof/>
+                <w:webHidden/>
+              </w:rPr>
+              <w:instrText xml:space="preserve"> PAGEREF _Toc499485334 \h </w:instrText>
+            </w:r>
+            <w:r>
+              <w:rPr>
+                <w:noProof/>
+                <w:webHidden/>
+              </w:rPr>
+            </w:r>
+            <w:r>
+              <w:rPr>
+                <w:noProof/>
+                <w:webHidden/>
+              </w:rPr>
+              <w:fldChar w:fldCharType="separate"/>
+            </w:r>
+            <w:r>
+              <w:rPr>
+                <w:noProof/>
+                <w:webHidden/>
+              </w:rPr>
+              <w:t>2</w:t>
+            </w:r>
+            <w:r>
+              <w:rPr>
+                <w:noProof/>
+                <w:webHidden/>
+              </w:rPr>
+              <w:fldChar w:fldCharType="end"/>
+            </w:r>
+          </w:hyperlink>
+        </w:p>
+        <w:p>
+          <w:pPr>
+            <w:pStyle w:val="TOC1"/>
+            <w:tabs>
+              <w:tab w:val="right" w:leader="dot" w:pos="10457"/>
+            </w:tabs>
+            <w:rPr>
+              <w:noProof/>
+            </w:rPr>
+          </w:pPr>
+          <w:hyperlink w:anchor="_Toc499485335" w:history="1">
+            <w:r>
+              <w:rPr>
+                <w:rStyle w:val="Hyperlink"/>
+                <w:noProof/>
+              </w:rPr>
+              <w:t>How does this SDG target and goal relate to waste management in Aruba?</w:t>
+            </w:r>
+            <w:r>
+              <w:rPr>
+                <w:noProof/>
+                <w:webHidden/>
+              </w:rPr>
+              <w:tab/>
+            </w:r>
+            <w:r>
+              <w:rPr>
+                <w:noProof/>
+                <w:webHidden/>
+              </w:rPr>
+              <w:fldChar w:fldCharType="begin"/>
+            </w:r>
+            <w:r>
+              <w:rPr>
+                <w:noProof/>
+                <w:webHidden/>
+              </w:rPr>
+              <w:instrText xml:space="preserve"> PAGEREF _Toc499485335 \h </w:instrText>
+            </w:r>
+            <w:r>
+              <w:rPr>
+                <w:noProof/>
+                <w:webHidden/>
+              </w:rPr>
+            </w:r>
+            <w:r>
+              <w:rPr>
+                <w:noProof/>
+                <w:webHidden/>
+              </w:rPr>
+              <w:fldChar w:fldCharType="separate"/>
+            </w:r>
+            <w:r>
+              <w:rPr>
+                <w:noProof/>
+                <w:webHidden/>
+              </w:rPr>
+              <w:t>3</w:t>
+            </w:r>
+            <w:r>
+              <w:rPr>
+                <w:noProof/>
+                <w:webHidden/>
+              </w:rPr>
+              <w:fldChar w:fldCharType="end"/>
+            </w:r>
+          </w:hyperlink>
+        </w:p>
+        <w:p>
+          <w:pPr>
+            <w:pStyle w:val="TOC1"/>
+            <w:tabs>
+              <w:tab w:val="right" w:leader="dot" w:pos="10457"/>
+            </w:tabs>
+            <w:rPr>
+              <w:noProof/>
+            </w:rPr>
+          </w:pPr>
+          <w:hyperlink w:anchor="_Toc499485336" w:history="1">
+            <w:r>
+              <w:rPr>
+                <w:rStyle w:val="Hyperlink"/>
+                <w:noProof/>
+              </w:rPr>
+              <w:t>Indicators monitoring</w:t>
+            </w:r>
+            <w:r>
+              <w:rPr>
+                <w:noProof/>
+                <w:webHidden/>
+              </w:rPr>
+              <w:tab/>
+            </w:r>
+            <w:r>
+              <w:rPr>
+                <w:noProof/>
+                <w:webHidden/>
+              </w:rPr>
+              <w:fldChar w:fldCharType="begin"/>
+            </w:r>
+            <w:r>
+              <w:rPr>
+                <w:noProof/>
+                <w:webHidden/>
+              </w:rPr>
+              <w:instrText xml:space="preserve"> PAGEREF _Toc499485336 \h </w:instrText>
+            </w:r>
+            <w:r>
+              <w:rPr>
+                <w:noProof/>
+                <w:webHidden/>
+              </w:rPr>
+            </w:r>
+            <w:r>
+              <w:rPr>
+                <w:noProof/>
+                <w:webHidden/>
+              </w:rPr>
+              <w:fldChar w:fldCharType="separate"/>
+            </w:r>
+            <w:r>
+              <w:rPr>
+                <w:noProof/>
+                <w:webHidden/>
+              </w:rPr>
+              <w:t>3</w:t>
+            </w:r>
+            <w:r>
+              <w:rPr>
+                <w:noProof/>
+                <w:webHidden/>
+              </w:rPr>
+              <w:fldChar w:fldCharType="end"/>
+            </w:r>
+          </w:hyperlink>
+        </w:p>
+        <w:p>
+          <w:pPr>
+            <w:pStyle w:val="TOC1"/>
+            <w:tabs>
+              <w:tab w:val="right" w:leader="dot" w:pos="10457"/>
+            </w:tabs>
+            <w:rPr>
+              <w:noProof/>
+            </w:rPr>
+          </w:pPr>
+          <w:hyperlink w:anchor="_Toc499485337" w:history="1">
+            <w:r>
+              <w:rPr>
+                <w:rStyle w:val="Hyperlink"/>
+                <w:noProof/>
+              </w:rPr>
+              <w:t>statistics</w:t>
+            </w:r>
+            <w:r>
+              <w:rPr>
+                <w:noProof/>
+                <w:webHidden/>
+              </w:rPr>
+              <w:tab/>
+            </w:r>
+            <w:r>
+              <w:rPr>
+                <w:noProof/>
+                <w:webHidden/>
+              </w:rPr>
+              <w:fldChar w:fldCharType="begin"/>
+            </w:r>
+            <w:r>
+              <w:rPr>
+                <w:noProof/>
+                <w:webHidden/>
+              </w:rPr>
+              <w:instrText xml:space="preserve"> PAGEREF _Toc499485337 \h </w:instrText>
+            </w:r>
+            <w:r>
+              <w:rPr>
+                <w:noProof/>
+                <w:webHidden/>
+              </w:rPr>
+            </w:r>
+            <w:r>
+              <w:rPr>
+                <w:noProof/>
+                <w:webHidden/>
+              </w:rPr>
+              <w:fldChar w:fldCharType="separate"/>
+            </w:r>
+            <w:r>
+              <w:rPr>
+                <w:noProof/>
+                <w:webHidden/>
+              </w:rPr>
+              <w:t>4</w:t>
+            </w:r>
+            <w:r>
+              <w:rPr>
+                <w:noProof/>
+                <w:webHidden/>
+              </w:rPr>
+              <w:fldChar w:fldCharType="end"/>
+            </w:r>
+          </w:hyperlink>
+        </w:p>
+        <w:p>
+          <w:pPr>
+            <w:pStyle w:val="TOC1"/>
+            <w:tabs>
+              <w:tab w:val="right" w:leader="dot" w:pos="10457"/>
+            </w:tabs>
+            <w:rPr>
+              <w:noProof/>
+            </w:rPr>
+          </w:pPr>
+          <w:hyperlink w:anchor="_Toc499485338" w:history="1">
+            <w:r>
+              <w:rPr>
+                <w:rStyle w:val="Hyperlink"/>
+                <w:noProof/>
+              </w:rPr>
+              <w:t>Bibliography</w:t>
+            </w:r>
+            <w:r>
+              <w:rPr>
+                <w:noProof/>
+                <w:webHidden/>
+              </w:rPr>
+              <w:tab/>
+            </w:r>
+            <w:r>
+              <w:rPr>
+                <w:noProof/>
+                <w:webHidden/>
+              </w:rPr>
+              <w:fldChar w:fldCharType="begin"/>
+            </w:r>
+            <w:r>
+              <w:rPr>
+                <w:noProof/>
+                <w:webHidden/>
+              </w:rPr>
+              <w:instrText xml:space="preserve"> PAGEREF _Toc499485338 \h </w:instrText>
+            </w:r>
+            <w:r>
+              <w:rPr>
+                <w:noProof/>
+                <w:webHidden/>
+              </w:rPr>
+            </w:r>
+            <w:r>
+              <w:rPr>
+                <w:noProof/>
+                <w:webHidden/>
+              </w:rPr>
+              <w:fldChar w:fldCharType="separate"/>
+            </w:r>
+            <w:r>
+              <w:rPr>
+                <w:noProof/>
+                <w:webHidden/>
+              </w:rPr>
+              <w:t>8</w:t>
+            </w:r>
+            <w:r>
+              <w:rPr>
+                <w:noProof/>
+                <w:webHidden/>
+              </w:rPr>
+              <w:fldChar w:fldCharType="end"/>
+            </w:r>
+          </w:hyperlink>
+        </w:p>
+        <w:p>
+          <w:r>
+            <w:rPr>
+              <w:b/>
+              <w:bCs/>
+              <w:noProof/>
+            </w:rPr>
+            <w:fldChar w:fldCharType="end"/>
+          </w:r>
+        </w:p>
+      </w:sdtContent>
+    </w:sdt>
+    <w:p>
+      <w:pPr>
+        <w:rPr>
+          <w:caps/>
+          <w:color w:val="FFFFFF" w:themeColor="background1"/>
+          <w:spacing w:val="15"/>
+          <w:sz w:val="28"/>
+        </w:rPr>
+      </w:pPr>
+      <w:r>
+        <w:br w:type="page"/>
+      </w:r>
+    </w:p>
     <w:p>
       <w:pPr>
         <w:pStyle w:val="Heading1"/>
       </w:pPr>
-      <w:r>
+      <w:bookmarkStart w:id="0" w:name="_Toc499485333"/>
+      <w:r>
+        <w:lastRenderedPageBreak/>
         <w:t>Describe what SDG target and goal your indicator is monitoring, and how</w:t>
       </w:r>
+      <w:bookmarkEnd w:id="0"/>
     </w:p>
     <w:p>
       <w:pPr>
@@ -143,9 +1127,11 @@
       <w:pPr>
         <w:pStyle w:val="Heading1"/>
       </w:pPr>
+      <w:bookmarkStart w:id="1" w:name="_Toc499485334"/>
       <w:r>
         <w:t>Why is this SDG target and goal important to Aruba?</w:t>
       </w:r>
+      <w:bookmarkEnd w:id="1"/>
     </w:p>
     <w:p/>
     <w:p>
@@ -167,7 +1153,11 @@
         <w:t>Because of the small size of Aruba, resources are limited, there is not enough well educated doctors, not enough medicine and not enough technology. They need to send a lot of people out there to Bucaramanga, Curacao or Bogota. Health care provides for this medical trips, however it’s time limited. This is why it’s important to have health care systems that can cover these expenses.</w:t>
       </w:r>
       <w:r>
-        <w:t xml:space="preserve"> For example: Baby Luna. They had to make a foundation to raise money to cover her expenses. </w:t>
+        <w:t xml:space="preserve"> For example: Baby Luna. They had to </w:t>
+      </w:r>
+      <w:r>
+        <w:lastRenderedPageBreak/>
+        <w:t xml:space="preserve">make a foundation to raise money to cover her expenses. </w:t>
       </w:r>
       <w:r>
         <w:br/>
@@ -178,10 +1168,11 @@
       <w:pPr>
         <w:pStyle w:val="Heading1"/>
       </w:pPr>
-      <w:r>
-        <w:lastRenderedPageBreak/>
+      <w:bookmarkStart w:id="2" w:name="_Toc499485335"/>
+      <w:r>
         <w:t>How does this SDG target and goal relate to waste management in Aruba?</w:t>
       </w:r>
+      <w:bookmarkEnd w:id="2"/>
     </w:p>
     <w:p/>
     <w:p>
@@ -203,9 +1194,11 @@
       <w:pPr>
         <w:pStyle w:val="Heading1"/>
       </w:pPr>
+      <w:bookmarkStart w:id="3" w:name="_Toc499485336"/>
       <w:r>
         <w:t>Indicators monitoring</w:t>
       </w:r>
+      <w:bookmarkEnd w:id="3"/>
     </w:p>
     <w:p/>
     <w:p>
@@ -278,7 +1271,23 @@
       </w:r>
       <w:proofErr w:type="spellEnd"/>
       <w:r>
-        <w:t xml:space="preserve"> Gele Kruis gathers information about these young women and often do house visits to check the progress of the teen mother.</w:t>
+        <w:t xml:space="preserve"> </w:t>
+      </w:r>
+      <w:proofErr w:type="spellStart"/>
+      <w:r>
+        <w:t>Gele</w:t>
+      </w:r>
+      <w:proofErr w:type="spellEnd"/>
+      <w:r>
+        <w:t xml:space="preserve"> </w:t>
+      </w:r>
+      <w:proofErr w:type="spellStart"/>
+      <w:r>
+        <w:t>Kruis</w:t>
+      </w:r>
+      <w:proofErr w:type="spellEnd"/>
+      <w:r>
+        <w:t xml:space="preserve"> gathers information about these young women and often do house visits to check the progress of the teen mother.</w:t>
       </w:r>
     </w:p>
     <w:p>
@@ -331,13 +1340,16 @@
         <w:t>provides specialists for patients who need.</w:t>
       </w:r>
       <w:r>
+        <w:t xml:space="preserve"> </w:t>
+      </w:r>
+      <w:r>
         <w:br/>
         <w:t>Links:</w:t>
       </w:r>
       <w:r>
         <w:br/>
       </w:r>
-      <w:hyperlink r:id="rId6" w:history="1">
+      <w:hyperlink r:id="rId9" w:history="1">
         <w:r>
           <w:rPr>
             <w:rStyle w:val="Hyperlink"/>
@@ -361,7 +1373,7 @@
         </w:rPr>
         <w:br/>
       </w:r>
-      <w:hyperlink r:id="rId7" w:history="1">
+      <w:hyperlink r:id="rId10" w:history="1">
         <w:r>
           <w:rPr>
             <w:rStyle w:val="Hyperlink"/>
@@ -379,7 +1391,7 @@
           <w:br/>
         </w:r>
       </w:hyperlink>
-      <w:hyperlink r:id="rId8" w:history="1">
+      <w:hyperlink r:id="rId11" w:history="1">
         <w:r>
           <w:rPr>
             <w:rStyle w:val="Hyperlink"/>
@@ -399,17 +1411,1272 @@
       </w:pPr>
     </w:p>
     <w:p>
-      <w:bookmarkStart w:id="0" w:name="_GoBack"/>
-      <w:bookmarkEnd w:id="0"/>
-    </w:p>
+      <w:pPr>
+        <w:spacing w:line="360" w:lineRule="auto"/>
+      </w:pPr>
+    </w:p>
+    <w:p>
+      <w:pPr>
+        <w:pStyle w:val="Heading1"/>
+      </w:pPr>
+      <w:bookmarkStart w:id="4" w:name="_Toc499485337"/>
+      <w:r>
+        <w:t>statistics</w:t>
+      </w:r>
+      <w:bookmarkEnd w:id="4"/>
+      <w:r>
+        <w:t xml:space="preserve"> </w:t>
+      </w:r>
+    </w:p>
+    <w:p>
+      <w:r>
+        <w:rPr>
+          <w:noProof/>
+        </w:rPr>
+        <mc:AlternateContent>
+          <mc:Choice Requires="wps">
+            <w:drawing>
+              <wp:anchor distT="0" distB="0" distL="114300" distR="114300" simplePos="0" relativeHeight="251659264" behindDoc="0" locked="0" layoutInCell="1" allowOverlap="1">
+                <wp:simplePos x="0" y="0"/>
+                <wp:positionH relativeFrom="column">
+                  <wp:posOffset>3837398</wp:posOffset>
+                </wp:positionH>
+                <wp:positionV relativeFrom="paragraph">
+                  <wp:posOffset>187147</wp:posOffset>
+                </wp:positionV>
+                <wp:extent cx="2938409" cy="2486346"/>
+                <wp:effectExtent l="0" t="0" r="14605" b="28575"/>
+                <wp:wrapNone/>
+                <wp:docPr id="2" name="Text Box 2"/>
+                <wp:cNvGraphicFramePr/>
+                <a:graphic xmlns:a="http://schemas.openxmlformats.org/drawingml/2006/main">
+                  <a:graphicData uri="http://schemas.microsoft.com/office/word/2010/wordprocessingShape">
+                    <wps:wsp>
+                      <wps:cNvSpPr txBox="1"/>
+                      <wps:spPr>
+                        <a:xfrm>
+                          <a:off x="0" y="0"/>
+                          <a:ext cx="2938409" cy="2486346"/>
+                        </a:xfrm>
+                        <a:prstGeom prst="rect">
+                          <a:avLst/>
+                        </a:prstGeom>
+                        <a:solidFill>
+                          <a:schemeClr val="lt1"/>
+                        </a:solidFill>
+                        <a:ln w="6350">
+                          <a:solidFill>
+                            <a:prstClr val="black"/>
+                          </a:solidFill>
+                        </a:ln>
+                        <a:effectLst/>
+                      </wps:spPr>
+                      <wps:style>
+                        <a:lnRef idx="0">
+                          <a:schemeClr val="accent1"/>
+                        </a:lnRef>
+                        <a:fillRef idx="0">
+                          <a:schemeClr val="accent1"/>
+                        </a:fillRef>
+                        <a:effectRef idx="0">
+                          <a:schemeClr val="accent1"/>
+                        </a:effectRef>
+                        <a:fontRef idx="minor">
+                          <a:schemeClr val="dk1"/>
+                        </a:fontRef>
+                      </wps:style>
+                      <wps:txbx>
+                        <w:txbxContent>
+                          <w:p>
+                            <w:r>
+                              <w:t>The highest age groups of females in Aruba are at the age between 5 and 19 and b</w:t>
+                            </w:r>
+                            <w:r>
+                              <w:t xml:space="preserve">etween 40 and 54 years of age. </w:t>
+                            </w:r>
+                          </w:p>
+                          <w:p>
+                            <w:r>
+                              <w:t>The age group between 20 and 39 years of age is smaller thus this will impact the amount of newborns in the coming years. Fertility rate will decline because of this.</w:t>
+                            </w:r>
+                          </w:p>
+                          <w:p>
+                            <w:r>
+                              <w:t xml:space="preserve">Hence why there are a lot of teenage pregnancies since most women of Aruba are either fertile young adults or unfertile matured women. </w:t>
+                            </w:r>
+                          </w:p>
+                        </w:txbxContent>
+                      </wps:txbx>
+                      <wps:bodyPr rot="0" spcFirstLastPara="0" vertOverflow="overflow" horzOverflow="overflow" vert="horz" wrap="square" lIns="91440" tIns="45720" rIns="91440" bIns="45720" numCol="1" spcCol="0" rtlCol="0" fromWordArt="0" anchor="t" anchorCtr="0" forceAA="0" compatLnSpc="1">
+                        <a:prstTxWarp prst="textNoShape">
+                          <a:avLst/>
+                        </a:prstTxWarp>
+                        <a:noAutofit/>
+                      </wps:bodyPr>
+                    </wps:wsp>
+                  </a:graphicData>
+                </a:graphic>
+                <wp14:sizeRelH relativeFrom="margin">
+                  <wp14:pctWidth>0</wp14:pctWidth>
+                </wp14:sizeRelH>
+                <wp14:sizeRelV relativeFrom="margin">
+                  <wp14:pctHeight>0</wp14:pctHeight>
+                </wp14:sizeRelV>
+              </wp:anchor>
+            </w:drawing>
+          </mc:Choice>
+          <mc:Fallback>
+            <w:pict>
+              <v:shape id="Text Box 2" o:spid="_x0000_s1027" type="#_x0000_t202" style="position:absolute;margin-left:302.15pt;margin-top:14.75pt;width:231.35pt;height:195.8pt;z-index:251659264;visibility:visible;mso-wrap-style:square;mso-width-percent:0;mso-height-percent:0;mso-wrap-distance-left:9pt;mso-wrap-distance-top:0;mso-wrap-distance-right:9pt;mso-wrap-distance-bottom:0;mso-position-horizontal:absolute;mso-position-horizontal-relative:text;mso-position-vertical:absolute;mso-position-vertical-relative:text;mso-width-percent:0;mso-height-percent:0;mso-width-relative:margin;mso-height-relative:margin;v-text-anchor:top" o:gfxdata="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" fillcolor="white [3201]" strokeweight=".5pt">
+                <v:textbox>
+                  <w:txbxContent>
+                    <w:p>
+                      <w:r>
+                        <w:t>The highest age groups of females in Aruba are at the age between 5 and 19 and b</w:t>
+                      </w:r>
+                      <w:r>
+                        <w:t xml:space="preserve">etween 40 and 54 years of age. </w:t>
+                      </w:r>
+                    </w:p>
+                    <w:p>
+                      <w:r>
+                        <w:t>The age group between 20 and 39 years of age is smaller thus this will impact the amount of newborns in the coming years. Fertility rate will decline because of this.</w:t>
+                      </w:r>
+                    </w:p>
+                    <w:p>
+                      <w:r>
+                        <w:t xml:space="preserve">Hence why there are a lot of teenage pregnancies since most women of Aruba are either fertile young adults or unfertile matured women. </w:t>
+                      </w:r>
+                    </w:p>
+                  </w:txbxContent>
+                </v:textbox>
+              </v:shape>
+            </w:pict>
+          </mc:Fallback>
+        </mc:AlternateContent>
+      </w:r>
+    </w:p>
+    <w:p>
+      <w:r>
+        <w:rPr>
+          <w:noProof/>
+        </w:rPr>
+        <w:drawing>
+          <wp:inline distT="0" distB="0" distL="0" distR="0" wp14:anchorId="35C5BCE4" wp14:editId="18100201">
+            <wp:extent cx="3968115" cy="3030877"/>
+            <wp:effectExtent l="0" t="0" r="0" b="0"/>
+            <wp:docPr id="1" name="Picture 1"/>
+            <wp:cNvGraphicFramePr>
+              <a:graphicFrameLocks xmlns:a="http://schemas.openxmlformats.org/drawingml/2006/main" noChangeAspect="1"/>
+            </wp:cNvGraphicFramePr>
+            <a:graphic xmlns:a="http://schemas.openxmlformats.org/drawingml/2006/main">
+              <a:graphicData uri="http://schemas.openxmlformats.org/drawingml/2006/picture">
+                <pic:pic xmlns:pic="http://schemas.openxmlformats.org/drawingml/2006/picture">
+                  <pic:nvPicPr>
+                    <pic:cNvPr id="1" name=""/>
+                    <pic:cNvPicPr/>
+                  </pic:nvPicPr>
+                  <pic:blipFill rotWithShape="1">
+                    <a:blip r:embed="rId12"/>
+                    <a:srcRect l="25661" t="22828" r="26264" b="11864"/>
+                    <a:stretch/>
+                  </pic:blipFill>
+                  <pic:spPr bwMode="auto">
+                    <a:xfrm>
+                      <a:off x="0" y="0"/>
+                      <a:ext cx="3968115" cy="3030877"/>
+                    </a:xfrm>
+                    <a:prstGeom prst="rect">
+                      <a:avLst/>
+                    </a:prstGeom>
+                    <a:ln>
+                      <a:noFill/>
+                    </a:ln>
+                    <a:extLst>
+                      <a:ext uri="{53640926-AAD7-44D8-BBD7-CCE9431645EC}">
+                        <a14:shadowObscured xmlns:a14="http://schemas.microsoft.com/office/drawing/2010/main"/>
+                      </a:ext>
+                    </a:extLst>
+                  </pic:spPr>
+                </pic:pic>
+              </a:graphicData>
+            </a:graphic>
+          </wp:inline>
+        </w:drawing>
+      </w:r>
+      <w:r>
+        <w:br/>
+        <w:t>Figure 1                                    Source: Health Monitor, 2013</w:t>
+      </w:r>
+    </w:p>
+    <w:p>
+      <w:pPr>
+        <w:spacing w:line="360" w:lineRule="auto"/>
+      </w:pPr>
+    </w:p>
+    <w:p>
+      <w:pPr>
+        <w:spacing w:line="360" w:lineRule="auto"/>
+      </w:pPr>
+      <w:r>
+        <w:t>Life expectancy in a country can indicate how well the health care system is. Some people live long enough to see their grandchildren and some sadly don’t live long enough to even say their first word. However in the table below there is an average life expectancy of people on Aruba divided by male and female.</w:t>
+      </w:r>
+    </w:p>
+    <w:tbl>
+      <w:tblPr>
+        <w:tblStyle w:val="PlainTable5"/>
+        <w:tblW w:w="0" w:type="auto"/>
+        <w:tblLook w:val="04A0" w:firstRow="1" w:lastRow="0" w:firstColumn="1" w:lastColumn="0" w:noHBand="0" w:noVBand="1"/>
+      </w:tblPr>
+      <w:tblGrid>
+        <w:gridCol w:w="1511"/>
+        <w:gridCol w:w="1512"/>
+      </w:tblGrid>
+      <w:tr>
+        <w:trPr>
+          <w:cnfStyle w:val="100000000000" w:firstRow="1" w:lastRow="0" w:firstColumn="0" w:lastColumn="0" w:oddVBand="0" w:evenVBand="0" w:oddHBand="0" w:evenHBand="0" w:firstRowFirstColumn="0" w:firstRowLastColumn="0" w:lastRowFirstColumn="0" w:lastRowLastColumn="0"/>
+          <w:trHeight w:val="653"/>
+        </w:trPr>
+        <w:tc>
+          <w:tcPr>
+            <w:cnfStyle w:val="001000000100" w:firstRow="0" w:lastRow="0" w:firstColumn="1" w:lastColumn="0" w:oddVBand="0" w:evenVBand="0" w:oddHBand="0" w:evenHBand="0" w:firstRowFirstColumn="1" w:firstRowLastColumn="0" w:lastRowFirstColumn="0" w:lastRowLastColumn="0"/>
+            <w:tcW w:w="3023" w:type="dxa"/>
+            <w:gridSpan w:val="2"/>
+          </w:tcPr>
+          <w:p>
+            <w:r>
+              <w:t xml:space="preserve">Life expectancy on Aruba </w:t>
+            </w:r>
+          </w:p>
+        </w:tc>
+      </w:tr>
+      <w:tr>
+        <w:trPr>
+          <w:cnfStyle w:val="000000100000" w:firstRow="0" w:lastRow="0" w:firstColumn="0" w:lastColumn="0" w:oddVBand="0" w:evenVBand="0" w:oddHBand="1" w:evenHBand="0" w:firstRowFirstColumn="0" w:firstRowLastColumn="0" w:lastRowFirstColumn="0" w:lastRowLastColumn="0"/>
+          <w:trHeight w:val="615"/>
+        </w:trPr>
+        <w:tc>
+          <w:tcPr>
+            <w:cnfStyle w:val="001000000000" w:firstRow="0" w:lastRow="0" w:firstColumn="1" w:lastColumn="0" w:oddVBand="0" w:evenVBand="0" w:oddHBand="0" w:evenHBand="0" w:firstRowFirstColumn="0" w:firstRowLastColumn="0" w:lastRowFirstColumn="0" w:lastRowLastColumn="0"/>
+            <w:tcW w:w="1511" w:type="dxa"/>
+          </w:tcPr>
+          <w:p>
+            <w:r>
+              <w:t xml:space="preserve">Male </w:t>
+            </w:r>
+          </w:p>
+        </w:tc>
+        <w:tc>
+          <w:tcPr>
+            <w:tcW w:w="1511" w:type="dxa"/>
+          </w:tcPr>
+          <w:p>
+            <w:pPr>
+              <w:cnfStyle w:val="000000100000" w:firstRow="0" w:lastRow="0" w:firstColumn="0" w:lastColumn="0" w:oddVBand="0" w:evenVBand="0" w:oddHBand="1" w:evenHBand="0" w:firstRowFirstColumn="0" w:firstRowLastColumn="0" w:lastRowFirstColumn="0" w:lastRowLastColumn="0"/>
+            </w:pPr>
+            <w:r>
+              <w:t>73.9</w:t>
+            </w:r>
+          </w:p>
+        </w:tc>
+      </w:tr>
+      <w:tr>
+        <w:trPr>
+          <w:trHeight w:val="653"/>
+        </w:trPr>
+        <w:tc>
+          <w:tcPr>
+            <w:cnfStyle w:val="001000000000" w:firstRow="0" w:lastRow="0" w:firstColumn="1" w:lastColumn="0" w:oddVBand="0" w:evenVBand="0" w:oddHBand="0" w:evenHBand="0" w:firstRowFirstColumn="0" w:firstRowLastColumn="0" w:lastRowFirstColumn="0" w:lastRowLastColumn="0"/>
+            <w:tcW w:w="1511" w:type="dxa"/>
+          </w:tcPr>
+          <w:p>
+            <w:r>
+              <w:t>Female</w:t>
+            </w:r>
+          </w:p>
+        </w:tc>
+        <w:tc>
+          <w:tcPr>
+            <w:tcW w:w="1511" w:type="dxa"/>
+          </w:tcPr>
+          <w:p>
+            <w:pPr>
+              <w:cnfStyle w:val="000000000000" w:firstRow="0" w:lastRow="0" w:firstColumn="0" w:lastColumn="0" w:oddVBand="0" w:evenVBand="0" w:oddHBand="0" w:evenHBand="0" w:firstRowFirstColumn="0" w:firstRowLastColumn="0" w:lastRowFirstColumn="0" w:lastRowLastColumn="0"/>
+            </w:pPr>
+            <w:r>
+              <w:t>79.8</w:t>
+            </w:r>
+          </w:p>
+        </w:tc>
+      </w:tr>
+    </w:tbl>
+    <w:p>
+      <w:r>
+        <w:t xml:space="preserve"> </w:t>
+      </w:r>
+    </w:p>
+    <w:p>
+      <w:r>
+        <w:rPr>
+          <w:noProof/>
+        </w:rPr>
+        <mc:AlternateContent>
+          <mc:Choice Requires="wps">
+            <w:drawing>
+              <wp:anchor distT="0" distB="0" distL="114300" distR="114300" simplePos="0" relativeHeight="251660288" behindDoc="0" locked="0" layoutInCell="1" allowOverlap="1">
+                <wp:simplePos x="0" y="0"/>
+                <wp:positionH relativeFrom="margin">
+                  <wp:align>right</wp:align>
+                </wp:positionH>
+                <wp:positionV relativeFrom="paragraph">
+                  <wp:posOffset>539643</wp:posOffset>
+                </wp:positionV>
+                <wp:extent cx="3544584" cy="1130157"/>
+                <wp:effectExtent l="0" t="0" r="0" b="0"/>
+                <wp:wrapNone/>
+                <wp:docPr id="3" name="Text Box 3"/>
+                <wp:cNvGraphicFramePr/>
+                <a:graphic xmlns:a="http://schemas.openxmlformats.org/drawingml/2006/main">
+                  <a:graphicData uri="http://schemas.microsoft.com/office/word/2010/wordprocessingShape">
+                    <wps:wsp>
+                      <wps:cNvSpPr txBox="1"/>
+                      <wps:spPr>
+                        <a:xfrm>
+                          <a:off x="0" y="0"/>
+                          <a:ext cx="3544584" cy="1130157"/>
+                        </a:xfrm>
+                        <a:prstGeom prst="rect">
+                          <a:avLst/>
+                        </a:prstGeom>
+                        <a:solidFill>
+                          <a:schemeClr val="lt1"/>
+                        </a:solidFill>
+                        <a:ln w="6350">
+                          <a:noFill/>
+                        </a:ln>
+                        <a:effectLst/>
+                      </wps:spPr>
+                      <wps:style>
+                        <a:lnRef idx="0">
+                          <a:schemeClr val="accent1"/>
+                        </a:lnRef>
+                        <a:fillRef idx="0">
+                          <a:schemeClr val="accent1"/>
+                        </a:fillRef>
+                        <a:effectRef idx="0">
+                          <a:schemeClr val="accent1"/>
+                        </a:effectRef>
+                        <a:fontRef idx="minor">
+                          <a:schemeClr val="dk1"/>
+                        </a:fontRef>
+                      </wps:style>
+                      <wps:txbx>
+                        <w:txbxContent>
+                          <w:p>
+                            <w:r>
+                              <w:t>As you can see females were more invested in when it came to poor health and men were less for both poor and good health. For women this could include yearly PAP tests, breast cancer victims and even more invested in birth control.</w:t>
+                            </w:r>
+                          </w:p>
+                        </w:txbxContent>
+                      </wps:txbx>
+                      <wps:bodyPr rot="0" spcFirstLastPara="0" vertOverflow="overflow" horzOverflow="overflow" vert="horz" wrap="square" lIns="91440" tIns="45720" rIns="91440" bIns="45720" numCol="1" spcCol="0" rtlCol="0" fromWordArt="0" anchor="t" anchorCtr="0" forceAA="0" compatLnSpc="1">
+                        <a:prstTxWarp prst="textNoShape">
+                          <a:avLst/>
+                        </a:prstTxWarp>
+                        <a:noAutofit/>
+                      </wps:bodyPr>
+                    </wps:wsp>
+                  </a:graphicData>
+                </a:graphic>
+                <wp14:sizeRelH relativeFrom="margin">
+                  <wp14:pctWidth>0</wp14:pctWidth>
+                </wp14:sizeRelH>
+                <wp14:sizeRelV relativeFrom="margin">
+                  <wp14:pctHeight>0</wp14:pctHeight>
+                </wp14:sizeRelV>
+              </wp:anchor>
+            </w:drawing>
+          </mc:Choice>
+          <mc:Fallback>
+            <w:pict>
+              <v:shape id="Text Box 3" o:spid="_x0000_s1028" type="#_x0000_t202" style="position:absolute;margin-left:227.9pt;margin-top:42.5pt;width:279.1pt;height:89pt;z-index:251660288;visibility:visible;mso-wrap-style:square;mso-width-percent:0;mso-height-percent:0;mso-wrap-distance-left:9pt;mso-wrap-distance-top:0;mso-wrap-distance-right:9pt;mso-wrap-distance-bottom:0;mso-position-horizontal:right;mso-position-horizontal-relative:margin;mso-position-vertical:absolute;mso-position-vertical-relative:text;mso-width-percent:0;mso-height-percent:0;mso-width-relative:margin;mso-height-relative:margin;v-text-anchor:top" o:gfxdata="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" fillcolor="white [3201]" stroked="f" strokeweight=".5pt">
+                <v:textbox>
+                  <w:txbxContent>
+                    <w:p>
+                      <w:r>
+                        <w:t>As you can see females were more invested in when it came to poor health and men were less for both poor and good health. For women this could include yearly PAP tests, breast cancer victims and even more invested in birth control.</w:t>
+                      </w:r>
+                    </w:p>
+                  </w:txbxContent>
+                </v:textbox>
+                <w10:wrap anchorx="margin"/>
+              </v:shape>
+            </w:pict>
+          </mc:Fallback>
+        </mc:AlternateContent>
+      </w:r>
+      <w:r>
+        <w:t>The older people are the more their need for Health care will increase. In this table below I will show you an estimate of how many years there was invested in poor and good health for male and females.</w:t>
+      </w:r>
+    </w:p>
+    <w:tbl>
+      <w:tblPr>
+        <w:tblStyle w:val="PlainTable5"/>
+        <w:tblW w:w="0" w:type="auto"/>
+        <w:tblLook w:val="04A0" w:firstRow="1" w:lastRow="0" w:firstColumn="1" w:lastColumn="0" w:noHBand="0" w:noVBand="1"/>
+      </w:tblPr>
+      <w:tblGrid>
+        <w:gridCol w:w="1546"/>
+        <w:gridCol w:w="1546"/>
+        <w:gridCol w:w="1546"/>
+      </w:tblGrid>
+      <w:tr>
+        <w:trPr>
+          <w:cnfStyle w:val="100000000000" w:firstRow="1" w:lastRow="0" w:firstColumn="0" w:lastColumn="0" w:oddVBand="0" w:evenVBand="0" w:oddHBand="0" w:evenHBand="0" w:firstRowFirstColumn="0" w:firstRowLastColumn="0" w:lastRowFirstColumn="0" w:lastRowLastColumn="0"/>
+          <w:trHeight w:val="487"/>
+        </w:trPr>
+        <w:tc>
+          <w:tcPr>
+            <w:cnfStyle w:val="001000000100" w:firstRow="0" w:lastRow="0" w:firstColumn="1" w:lastColumn="0" w:oddVBand="0" w:evenVBand="0" w:oddHBand="0" w:evenHBand="0" w:firstRowFirstColumn="1" w:firstRowLastColumn="0" w:lastRowFirstColumn="0" w:lastRowLastColumn="0"/>
+            <w:tcW w:w="1546" w:type="dxa"/>
+          </w:tcPr>
+          <w:p/>
+        </w:tc>
+        <w:tc>
+          <w:tcPr>
+            <w:tcW w:w="1546" w:type="dxa"/>
+          </w:tcPr>
+          <w:p>
+            <w:pPr>
+              <w:cnfStyle w:val="100000000000" w:firstRow="1" w:lastRow="0" w:firstColumn="0" w:lastColumn="0" w:oddVBand="0" w:evenVBand="0" w:oddHBand="0" w:evenHBand="0" w:firstRowFirstColumn="0" w:firstRowLastColumn="0" w:lastRowFirstColumn="0" w:lastRowLastColumn="0"/>
+            </w:pPr>
+            <w:r>
+              <w:t>Females</w:t>
+            </w:r>
+          </w:p>
+        </w:tc>
+        <w:tc>
+          <w:tcPr>
+            <w:tcW w:w="1546" w:type="dxa"/>
+          </w:tcPr>
+          <w:p>
+            <w:pPr>
+              <w:cnfStyle w:val="100000000000" w:firstRow="1" w:lastRow="0" w:firstColumn="0" w:lastColumn="0" w:oddVBand="0" w:evenVBand="0" w:oddHBand="0" w:evenHBand="0" w:firstRowFirstColumn="0" w:firstRowLastColumn="0" w:lastRowFirstColumn="0" w:lastRowLastColumn="0"/>
+            </w:pPr>
+            <w:r>
+              <w:t>Males</w:t>
+            </w:r>
+          </w:p>
+        </w:tc>
+      </w:tr>
+      <w:tr>
+        <w:trPr>
+          <w:cnfStyle w:val="000000100000" w:firstRow="0" w:lastRow="0" w:firstColumn="0" w:lastColumn="0" w:oddVBand="0" w:evenVBand="0" w:oddHBand="1" w:evenHBand="0" w:firstRowFirstColumn="0" w:firstRowLastColumn="0" w:lastRowFirstColumn="0" w:lastRowLastColumn="0"/>
+          <w:trHeight w:val="459"/>
+        </w:trPr>
+        <w:tc>
+          <w:tcPr>
+            <w:cnfStyle w:val="001000000000" w:firstRow="0" w:lastRow="0" w:firstColumn="1" w:lastColumn="0" w:oddVBand="0" w:evenVBand="0" w:oddHBand="0" w:evenHBand="0" w:firstRowFirstColumn="0" w:firstRowLastColumn="0" w:lastRowFirstColumn="0" w:lastRowLastColumn="0"/>
+            <w:tcW w:w="1546" w:type="dxa"/>
+          </w:tcPr>
+          <w:p>
+            <w:r>
+              <w:t>Poor health</w:t>
+            </w:r>
+          </w:p>
+        </w:tc>
+        <w:tc>
+          <w:tcPr>
+            <w:tcW w:w="1546" w:type="dxa"/>
+          </w:tcPr>
+          <w:p>
+            <w:pPr>
+              <w:cnfStyle w:val="000000100000" w:firstRow="0" w:lastRow="0" w:firstColumn="0" w:lastColumn="0" w:oddVBand="0" w:evenVBand="0" w:oddHBand="1" w:evenHBand="0" w:firstRowFirstColumn="0" w:firstRowLastColumn="0" w:lastRowFirstColumn="0" w:lastRowLastColumn="0"/>
+            </w:pPr>
+            <w:r>
+              <w:t>19.5 years</w:t>
+            </w:r>
+          </w:p>
+        </w:tc>
+        <w:tc>
+          <w:tcPr>
+            <w:tcW w:w="1546" w:type="dxa"/>
+          </w:tcPr>
+          <w:p>
+            <w:pPr>
+              <w:cnfStyle w:val="000000100000" w:firstRow="0" w:lastRow="0" w:firstColumn="0" w:lastColumn="0" w:oddVBand="0" w:evenVBand="0" w:oddHBand="1" w:evenHBand="0" w:firstRowFirstColumn="0" w:firstRowLastColumn="0" w:lastRowFirstColumn="0" w:lastRowLastColumn="0"/>
+            </w:pPr>
+            <w:r>
+              <w:t>15 years</w:t>
+            </w:r>
+          </w:p>
+        </w:tc>
+      </w:tr>
+      <w:tr>
+        <w:trPr>
+          <w:trHeight w:val="487"/>
+        </w:trPr>
+        <w:tc>
+          <w:tcPr>
+            <w:cnfStyle w:val="001000000000" w:firstRow="0" w:lastRow="0" w:firstColumn="1" w:lastColumn="0" w:oddVBand="0" w:evenVBand="0" w:oddHBand="0" w:evenHBand="0" w:firstRowFirstColumn="0" w:firstRowLastColumn="0" w:lastRowFirstColumn="0" w:lastRowLastColumn="0"/>
+            <w:tcW w:w="1546" w:type="dxa"/>
+          </w:tcPr>
+          <w:p>
+            <w:r>
+              <w:lastRenderedPageBreak/>
+              <w:t>Good health</w:t>
+            </w:r>
+          </w:p>
+        </w:tc>
+        <w:tc>
+          <w:tcPr>
+            <w:tcW w:w="1546" w:type="dxa"/>
+          </w:tcPr>
+          <w:p>
+            <w:pPr>
+              <w:cnfStyle w:val="000000000000" w:firstRow="0" w:lastRow="0" w:firstColumn="0" w:lastColumn="0" w:oddVBand="0" w:evenVBand="0" w:oddHBand="0" w:evenHBand="0" w:firstRowFirstColumn="0" w:firstRowLastColumn="0" w:lastRowFirstColumn="0" w:lastRowLastColumn="0"/>
+            </w:pPr>
+            <w:r>
+              <w:t>12 years</w:t>
+            </w:r>
+          </w:p>
+        </w:tc>
+        <w:tc>
+          <w:tcPr>
+            <w:tcW w:w="1546" w:type="dxa"/>
+          </w:tcPr>
+          <w:p>
+            <w:pPr>
+              <w:cnfStyle w:val="000000000000" w:firstRow="0" w:lastRow="0" w:firstColumn="0" w:lastColumn="0" w:oddVBand="0" w:evenVBand="0" w:oddHBand="0" w:evenHBand="0" w:firstRowFirstColumn="0" w:firstRowLastColumn="0" w:lastRowFirstColumn="0" w:lastRowLastColumn="0"/>
+            </w:pPr>
+            <w:r>
+              <w:t>10 years</w:t>
+            </w:r>
+          </w:p>
+        </w:tc>
+      </w:tr>
+    </w:tbl>
+    <w:p>
+      <w:r>
+        <w:t xml:space="preserve"> </w:t>
+      </w:r>
+    </w:p>
+    <w:p/>
+    <w:p>
+      <w:r>
+        <w:t>The two biggest causes of death in Aruba are: Diseases of Circulatory System</w:t>
+      </w:r>
+      <w:r>
+        <w:sym w:font="Wingdings" w:char="F0E0"/>
+      </w:r>
+      <w:r>
+        <w:t xml:space="preserve"> 33%</w:t>
+      </w:r>
+      <w:r>
+        <w:t xml:space="preserve"> and Neoplasms(</w:t>
+      </w:r>
+      <w:r>
+        <w:t>which are related to cancer)</w:t>
+      </w:r>
+      <w:r>
+        <w:sym w:font="Wingdings" w:char="F0E0"/>
+      </w:r>
+      <w:r>
+        <w:t>25%</w:t>
+      </w:r>
+      <w:r>
+        <w:br/>
+        <w:t>Aruba should invest more in the prevention of these diseases since they are the most occurred death causes.</w:t>
+      </w:r>
+    </w:p>
+    <w:p/>
+    <w:p>
+      <w:r>
+        <w:rPr>
+          <w:noProof/>
+        </w:rPr>
+        <mc:AlternateContent>
+          <mc:Choice Requires="wps">
+            <w:drawing>
+              <wp:anchor distT="0" distB="0" distL="114300" distR="114300" simplePos="0" relativeHeight="251661312" behindDoc="0" locked="0" layoutInCell="1" allowOverlap="1">
+                <wp:simplePos x="0" y="0"/>
+                <wp:positionH relativeFrom="column">
+                  <wp:posOffset>3652463</wp:posOffset>
+                </wp:positionH>
+                <wp:positionV relativeFrom="paragraph">
+                  <wp:posOffset>159249</wp:posOffset>
+                </wp:positionV>
+                <wp:extent cx="2568539" cy="2568540"/>
+                <wp:effectExtent l="0" t="0" r="3810" b="3810"/>
+                <wp:wrapNone/>
+                <wp:docPr id="5" name="Text Box 5"/>
+                <wp:cNvGraphicFramePr/>
+                <a:graphic xmlns:a="http://schemas.openxmlformats.org/drawingml/2006/main">
+                  <a:graphicData uri="http://schemas.microsoft.com/office/word/2010/wordprocessingShape">
+                    <wps:wsp>
+                      <wps:cNvSpPr txBox="1"/>
+                      <wps:spPr>
+                        <a:xfrm>
+                          <a:off x="0" y="0"/>
+                          <a:ext cx="2568539" cy="2568540"/>
+                        </a:xfrm>
+                        <a:prstGeom prst="rect">
+                          <a:avLst/>
+                        </a:prstGeom>
+                        <a:solidFill>
+                          <a:schemeClr val="lt1"/>
+                        </a:solidFill>
+                        <a:ln w="6350">
+                          <a:noFill/>
+                        </a:ln>
+                        <a:effectLst/>
+                      </wps:spPr>
+                      <wps:style>
+                        <a:lnRef idx="0">
+                          <a:schemeClr val="accent1"/>
+                        </a:lnRef>
+                        <a:fillRef idx="0">
+                          <a:schemeClr val="accent1"/>
+                        </a:fillRef>
+                        <a:effectRef idx="0">
+                          <a:schemeClr val="accent1"/>
+                        </a:effectRef>
+                        <a:fontRef idx="minor">
+                          <a:schemeClr val="dk1"/>
+                        </a:fontRef>
+                      </wps:style>
+                      <wps:txbx>
+                        <w:txbxContent>
+                          <w:p>
+                            <w:r>
+                              <w:t xml:space="preserve">As you can see in the table to the left. The percentage are high until it reaches to the age of 44-64. Which is where people get more symptoms of bad health or diseases. </w:t>
+                            </w:r>
+                          </w:p>
+                          <w:p>
+                            <w:r>
+                              <w:t>But one thing that needs attention is that from 2000 to 2010 the perceived has declined which means that there must be something wrong. Instead of decreasing the percentage of perceived health it has declined meaning there is a lack in our health care system</w:t>
+                            </w:r>
+                          </w:p>
+                          <w:p/>
+                        </w:txbxContent>
+                      </wps:txbx>
+                      <wps:bodyPr rot="0" spcFirstLastPara="0" vertOverflow="overflow" horzOverflow="overflow" vert="horz" wrap="square" lIns="91440" tIns="45720" rIns="91440" bIns="45720" numCol="1" spcCol="0" rtlCol="0" fromWordArt="0" anchor="t" anchorCtr="0" forceAA="0" compatLnSpc="1">
+                        <a:prstTxWarp prst="textNoShape">
+                          <a:avLst/>
+                        </a:prstTxWarp>
+                        <a:noAutofit/>
+                      </wps:bodyPr>
+                    </wps:wsp>
+                  </a:graphicData>
+                </a:graphic>
+                <wp14:sizeRelV relativeFrom="margin">
+                  <wp14:pctHeight>0</wp14:pctHeight>
+                </wp14:sizeRelV>
+              </wp:anchor>
+            </w:drawing>
+          </mc:Choice>
+          <mc:Fallback>
+            <w:pict>
+              <v:shape id="Text Box 5" o:spid="_x0000_s1029" type="#_x0000_t202" style="position:absolute;margin-left:287.6pt;margin-top:12.55pt;width:202.25pt;height:202.25pt;z-index:251661312;visibility:visible;mso-wrap-style:square;mso-height-percent:0;mso-wrap-distance-left:9pt;mso-wrap-distance-top:0;mso-wrap-distance-right:9pt;mso-wrap-distance-bottom:0;mso-position-horizontal:absolute;mso-position-horizontal-relative:text;mso-position-vertical:absolute;mso-position-vertical-relative:text;mso-height-percent:0;mso-height-relative:margin;v-text-anchor:top" o:gfxdata="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" fillcolor="white [3201]" stroked="f" strokeweight=".5pt">
+                <v:textbox>
+                  <w:txbxContent>
+                    <w:p>
+                      <w:r>
+                        <w:t xml:space="preserve">As you can see in the table to the left. The percentage are high until it reaches to the age of 44-64. Which is where people get more symptoms of bad health or diseases. </w:t>
+                      </w:r>
+                    </w:p>
+                    <w:p>
+                      <w:r>
+                        <w:t>But one thing that needs attention is that from 2000 to 2010 the perceived has declined which means that there must be something wrong. Instead of decreasing the percentage of perceived health it has declined meaning there is a lack in our health care system</w:t>
+                      </w:r>
+                    </w:p>
+                    <w:p/>
+                  </w:txbxContent>
+                </v:textbox>
+              </v:shape>
+            </w:pict>
+          </mc:Fallback>
+        </mc:AlternateContent>
+      </w:r>
+      <w:r>
+        <w:rPr>
+          <w:noProof/>
+        </w:rPr>
+        <w:drawing>
+          <wp:inline distT="0" distB="0" distL="0" distR="0" wp14:anchorId="60A30013" wp14:editId="329AEE62">
+            <wp:extent cx="3518521" cy="4345969"/>
+            <wp:effectExtent l="0" t="0" r="6350" b="0"/>
+            <wp:docPr id="4" name="Picture 4"/>
+            <wp:cNvGraphicFramePr>
+              <a:graphicFrameLocks xmlns:a="http://schemas.openxmlformats.org/drawingml/2006/main" noChangeAspect="1"/>
+            </wp:cNvGraphicFramePr>
+            <a:graphic xmlns:a="http://schemas.openxmlformats.org/drawingml/2006/main">
+              <a:graphicData uri="http://schemas.openxmlformats.org/drawingml/2006/picture">
+                <pic:pic xmlns:pic="http://schemas.openxmlformats.org/drawingml/2006/picture">
+                  <pic:nvPicPr>
+                    <pic:cNvPr id="1" name=""/>
+                    <pic:cNvPicPr/>
+                  </pic:nvPicPr>
+                  <pic:blipFill rotWithShape="1">
+                    <a:blip r:embed="rId13"/>
+                    <a:srcRect l="50703" t="33822" r="21629" b="5393"/>
+                    <a:stretch/>
+                  </pic:blipFill>
+                  <pic:spPr bwMode="auto">
+                    <a:xfrm>
+                      <a:off x="0" y="0"/>
+                      <a:ext cx="3527117" cy="4356586"/>
+                    </a:xfrm>
+                    <a:prstGeom prst="rect">
+                      <a:avLst/>
+                    </a:prstGeom>
+                    <a:ln>
+                      <a:noFill/>
+                    </a:ln>
+                    <a:extLst>
+                      <a:ext uri="{53640926-AAD7-44D8-BBD7-CCE9431645EC}">
+                        <a14:shadowObscured xmlns:a14="http://schemas.microsoft.com/office/drawing/2010/main"/>
+                      </a:ext>
+                    </a:extLst>
+                  </pic:spPr>
+                </pic:pic>
+              </a:graphicData>
+            </a:graphic>
+          </wp:inline>
+        </w:drawing>
+      </w:r>
+    </w:p>
+    <w:p>
+      <w:r>
+        <w:t>Source: Health Monitor, 2013</w:t>
+      </w:r>
+    </w:p>
+    <w:p>
+      <w:r>
+        <w:rPr>
+          <w:noProof/>
+        </w:rPr>
+        <mc:AlternateContent>
+          <mc:Choice Requires="wps">
+            <w:drawing>
+              <wp:anchor distT="0" distB="0" distL="114300" distR="114300" simplePos="0" relativeHeight="251662336" behindDoc="0" locked="0" layoutInCell="1" allowOverlap="1">
+                <wp:simplePos x="0" y="0"/>
+                <wp:positionH relativeFrom="margin">
+                  <wp:align>right</wp:align>
+                </wp:positionH>
+                <wp:positionV relativeFrom="paragraph">
+                  <wp:posOffset>215216</wp:posOffset>
+                </wp:positionV>
+                <wp:extent cx="2434975" cy="3133618"/>
+                <wp:effectExtent l="0" t="0" r="22860" b="10160"/>
+                <wp:wrapNone/>
+                <wp:docPr id="7" name="Text Box 7"/>
+                <wp:cNvGraphicFramePr/>
+                <a:graphic xmlns:a="http://schemas.openxmlformats.org/drawingml/2006/main">
+                  <a:graphicData uri="http://schemas.microsoft.com/office/word/2010/wordprocessingShape">
+                    <wps:wsp>
+                      <wps:cNvSpPr txBox="1"/>
+                      <wps:spPr>
+                        <a:xfrm>
+                          <a:off x="0" y="0"/>
+                          <a:ext cx="2434975" cy="3133618"/>
+                        </a:xfrm>
+                        <a:prstGeom prst="rect">
+                          <a:avLst/>
+                        </a:prstGeom>
+                        <a:solidFill>
+                          <a:schemeClr val="lt1"/>
+                        </a:solidFill>
+                        <a:ln w="6350">
+                          <a:solidFill>
+                            <a:prstClr val="black"/>
+                          </a:solidFill>
+                        </a:ln>
+                        <a:effectLst/>
+                      </wps:spPr>
+                      <wps:style>
+                        <a:lnRef idx="0">
+                          <a:schemeClr val="accent1"/>
+                        </a:lnRef>
+                        <a:fillRef idx="0">
+                          <a:schemeClr val="accent1"/>
+                        </a:fillRef>
+                        <a:effectRef idx="0">
+                          <a:schemeClr val="accent1"/>
+                        </a:effectRef>
+                        <a:fontRef idx="minor">
+                          <a:schemeClr val="dk1"/>
+                        </a:fontRef>
+                      </wps:style>
+                      <wps:txbx>
+                        <w:txbxContent>
+                          <w:p>
+                            <w:r>
+                              <w:t xml:space="preserve">In this graph it shows the amount of people in Aruba that have syphilis. Syphilis is the most common sexual transmitted disease in Aruba. Most of the infected are men but you can see at the age of 15-24 there are more females with this diseases compared to men. </w:t>
+                            </w:r>
+                            <w:r>
+                              <w:br/>
+                              <w:t>I believe that this is really serious because they are really young and still have a life ahead for them. Young girls should be education in a better and effective manner since they get infected at such a young age where they barely started to have se</w:t>
+                            </w:r>
+                            <w:bookmarkStart w:id="5" w:name="_GoBack"/>
+                            <w:bookmarkEnd w:id="5"/>
+                            <w:r>
+                              <w:t xml:space="preserve">x. </w:t>
+                            </w:r>
+                          </w:p>
+                        </w:txbxContent>
+                      </wps:txbx>
+                      <wps:bodyPr rot="0" spcFirstLastPara="0" vertOverflow="overflow" horzOverflow="overflow" vert="horz" wrap="square" lIns="91440" tIns="45720" rIns="91440" bIns="45720" numCol="1" spcCol="0" rtlCol="0" fromWordArt="0" anchor="t" anchorCtr="0" forceAA="0" compatLnSpc="1">
+                        <a:prstTxWarp prst="textNoShape">
+                          <a:avLst/>
+                        </a:prstTxWarp>
+                        <a:noAutofit/>
+                      </wps:bodyPr>
+                    </wps:wsp>
+                  </a:graphicData>
+                </a:graphic>
+                <wp14:sizeRelV relativeFrom="margin">
+                  <wp14:pctHeight>0</wp14:pctHeight>
+                </wp14:sizeRelV>
+              </wp:anchor>
+            </w:drawing>
+          </mc:Choice>
+          <mc:Fallback>
+            <w:pict>
+              <v:shape id="Text Box 7" o:spid="_x0000_s1030" type="#_x0000_t202" style="position:absolute;margin-left:140.55pt;margin-top:16.95pt;width:191.75pt;height:246.75pt;z-index:251662336;visibility:visible;mso-wrap-style:square;mso-height-percent:0;mso-wrap-distance-left:9pt;mso-wrap-distance-top:0;mso-wrap-distance-right:9pt;mso-wrap-distance-bottom:0;mso-position-horizontal:right;mso-position-horizontal-relative:margin;mso-position-vertical:absolute;mso-position-vertical-relative:text;mso-height-percent:0;mso-height-relative:margin;v-text-anchor:top" o:gfxdata="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" fillcolor="white [3201]" strokeweight=".5pt">
+                <v:textbox>
+                  <w:txbxContent>
+                    <w:p>
+                      <w:r>
+                        <w:t xml:space="preserve">In this graph it shows the amount of people in Aruba that have syphilis. Syphilis is the most common sexual transmitted disease in Aruba. Most of the infected are men but you can see at the age of 15-24 there are more females with this diseases compared to men. </w:t>
+                      </w:r>
+                      <w:r>
+                        <w:br/>
+                        <w:t>I believe that this is really serious because they are really young and still have a life ahead for them. Young girls should be education in a better and effective manner since they get infected at such a young age where they barely started to have se</w:t>
+                      </w:r>
+                      <w:bookmarkStart w:id="6" w:name="_GoBack"/>
+                      <w:bookmarkEnd w:id="6"/>
+                      <w:r>
+                        <w:t xml:space="preserve">x. </w:t>
+                      </w:r>
+                    </w:p>
+                  </w:txbxContent>
+                </v:textbox>
+                <w10:wrap anchorx="margin"/>
+              </v:shape>
+            </w:pict>
+          </mc:Fallback>
+        </mc:AlternateContent>
+      </w:r>
+    </w:p>
+    <w:p>
+      <w:r>
+        <w:rPr>
+          <w:noProof/>
+        </w:rPr>
+        <w:lastRenderedPageBreak/>
+        <w:drawing>
+          <wp:inline distT="0" distB="0" distL="0" distR="0" wp14:anchorId="1A255488" wp14:editId="08EC1920">
+            <wp:extent cx="4346429" cy="3431569"/>
+            <wp:effectExtent l="0" t="0" r="0" b="0"/>
+            <wp:docPr id="6" name="Picture 6"/>
+            <wp:cNvGraphicFramePr>
+              <a:graphicFrameLocks xmlns:a="http://schemas.openxmlformats.org/drawingml/2006/main" noChangeAspect="1"/>
+            </wp:cNvGraphicFramePr>
+            <a:graphic xmlns:a="http://schemas.openxmlformats.org/drawingml/2006/main">
+              <a:graphicData uri="http://schemas.openxmlformats.org/drawingml/2006/picture">
+                <pic:pic xmlns:pic="http://schemas.openxmlformats.org/drawingml/2006/picture">
+                  <pic:nvPicPr>
+                    <pic:cNvPr id="1" name=""/>
+                    <pic:cNvPicPr/>
+                  </pic:nvPicPr>
+                  <pic:blipFill rotWithShape="1">
+                    <a:blip r:embed="rId14"/>
+                    <a:srcRect l="26742" t="23097" r="29196" b="15030"/>
+                    <a:stretch/>
+                  </pic:blipFill>
+                  <pic:spPr bwMode="auto">
+                    <a:xfrm>
+                      <a:off x="0" y="0"/>
+                      <a:ext cx="4353824" cy="3437407"/>
+                    </a:xfrm>
+                    <a:prstGeom prst="rect">
+                      <a:avLst/>
+                    </a:prstGeom>
+                    <a:ln>
+                      <a:noFill/>
+                    </a:ln>
+                    <a:extLst>
+                      <a:ext uri="{53640926-AAD7-44D8-BBD7-CCE9431645EC}">
+                        <a14:shadowObscured xmlns:a14="http://schemas.microsoft.com/office/drawing/2010/main"/>
+                      </a:ext>
+                    </a:extLst>
+                  </pic:spPr>
+                </pic:pic>
+              </a:graphicData>
+            </a:graphic>
+          </wp:inline>
+        </w:drawing>
+      </w:r>
+    </w:p>
+    <w:p/>
+    <w:p/>
+    <w:p/>
+    <w:p/>
+    <w:p>
+      <w:r>
+        <w:rPr>
+          <w:noProof/>
+        </w:rPr>
+        <w:drawing>
+          <wp:inline distT="0" distB="0" distL="0" distR="0" wp14:anchorId="70A31314" wp14:editId="272A8464">
+            <wp:extent cx="6572671" cy="2044557"/>
+            <wp:effectExtent l="0" t="0" r="0" b="0"/>
+            <wp:docPr id="8" name="Picture 8"/>
+            <wp:cNvGraphicFramePr>
+              <a:graphicFrameLocks xmlns:a="http://schemas.openxmlformats.org/drawingml/2006/main" noChangeAspect="1"/>
+            </wp:cNvGraphicFramePr>
+            <a:graphic xmlns:a="http://schemas.openxmlformats.org/drawingml/2006/main">
+              <a:graphicData uri="http://schemas.openxmlformats.org/drawingml/2006/picture">
+                <pic:pic xmlns:pic="http://schemas.openxmlformats.org/drawingml/2006/picture">
+                  <pic:nvPicPr>
+                    <pic:cNvPr id="1" name=""/>
+                    <pic:cNvPicPr/>
+                  </pic:nvPicPr>
+                  <pic:blipFill rotWithShape="1">
+                    <a:blip r:embed="rId15"/>
+                    <a:srcRect l="12833" t="42624" r="13083" b="16389"/>
+                    <a:stretch/>
+                  </pic:blipFill>
+                  <pic:spPr bwMode="auto">
+                    <a:xfrm>
+                      <a:off x="0" y="0"/>
+                      <a:ext cx="6582208" cy="2047524"/>
+                    </a:xfrm>
+                    <a:prstGeom prst="rect">
+                      <a:avLst/>
+                    </a:prstGeom>
+                    <a:ln>
+                      <a:noFill/>
+                    </a:ln>
+                    <a:extLst>
+                      <a:ext uri="{53640926-AAD7-44D8-BBD7-CCE9431645EC}">
+                        <a14:shadowObscured xmlns:a14="http://schemas.microsoft.com/office/drawing/2010/main"/>
+                      </a:ext>
+                    </a:extLst>
+                  </pic:spPr>
+                </pic:pic>
+              </a:graphicData>
+            </a:graphic>
+          </wp:inline>
+        </w:drawing>
+      </w:r>
+    </w:p>
+    <w:p>
+      <w:r>
+        <w:t>Source: Health Monitor, 2013</w:t>
+      </w:r>
+    </w:p>
+    <w:p>
+      <w:r>
+        <w:t xml:space="preserve">The table above indicates that the majority of children have been </w:t>
+      </w:r>
+      <w:proofErr w:type="spellStart"/>
+      <w:r>
+        <w:t>vaccined</w:t>
+      </w:r>
+      <w:proofErr w:type="spellEnd"/>
+      <w:r>
+        <w:t xml:space="preserve"> which is something great that our health care system provides. </w:t>
+      </w:r>
+    </w:p>
+    <w:p/>
+    <w:p>
+      <w:pPr>
+        <w:rPr>
+          <w:b/>
+        </w:rPr>
+      </w:pPr>
+      <w:r>
+        <w:rPr>
+          <w:b/>
+        </w:rPr>
+        <w:t>Health care provided in Aruba</w:t>
+      </w:r>
+    </w:p>
+    <w:p>
+      <w:r>
+        <w:t>In 2011 there was 39 General care practitioners on this island providing care for the people. Most GP are located the “</w:t>
+      </w:r>
+      <w:proofErr w:type="spellStart"/>
+      <w:r>
+        <w:t>pabou</w:t>
+      </w:r>
+      <w:proofErr w:type="spellEnd"/>
+      <w:r>
+        <w:t xml:space="preserve"> di </w:t>
+      </w:r>
+      <w:proofErr w:type="spellStart"/>
+      <w:r>
+        <w:t>brug</w:t>
+      </w:r>
+      <w:proofErr w:type="spellEnd"/>
+      <w:r>
+        <w:t>” which were the population is really high. Majority of this area is covered by insurance. There is first line and second line of care. First line can be contacted by patients, which are house doctors, dentists etc. Second line care are more specialized doctors, which you need a letter of recommendation of your current house doctor. Special care is not provided on the island which is why people with serious health problems have to go abroad.</w:t>
+      </w:r>
+    </w:p>
+    <w:p>
+      <w:r>
+        <w:lastRenderedPageBreak/>
+        <w:br w:type="page"/>
+      </w:r>
+    </w:p>
+    <w:bookmarkStart w:id="7" w:name="_Toc499485338" w:displacedByCustomXml="next"/>
+    <w:sdt>
+      <w:sdtPr>
+        <w:id w:val="-254443648"/>
+        <w:docPartObj>
+          <w:docPartGallery w:val="Bibliographies"/>
+          <w:docPartUnique/>
+        </w:docPartObj>
+      </w:sdtPr>
+      <w:sdtEndPr>
+        <w:rPr>
+          <w:caps w:val="0"/>
+          <w:color w:val="auto"/>
+          <w:spacing w:val="0"/>
+          <w:sz w:val="24"/>
+        </w:rPr>
+      </w:sdtEndPr>
+      <w:sdtContent>
+        <w:p>
+          <w:pPr>
+            <w:pStyle w:val="Heading1"/>
+          </w:pPr>
+          <w:r>
+            <w:t>Bibliography</w:t>
+          </w:r>
+          <w:bookmarkEnd w:id="7"/>
+        </w:p>
+        <w:sdt>
+          <w:sdtPr>
+            <w:id w:val="111145805"/>
+            <w:bibliography/>
+          </w:sdtPr>
+          <w:sdtContent>
+            <w:p>
+              <w:pPr>
+                <w:pStyle w:val="Bibliography"/>
+                <w:ind w:left="720" w:hanging="720"/>
+                <w:rPr>
+                  <w:noProof/>
+                  <w:szCs w:val="24"/>
+                </w:rPr>
+              </w:pPr>
+              <w:r>
+                <w:fldChar w:fldCharType="begin"/>
+              </w:r>
+              <w:r>
+                <w:instrText xml:space="preserve"> BIBLIOGRAPHY </w:instrText>
+              </w:r>
+              <w:r>
+                <w:fldChar w:fldCharType="separate"/>
+              </w:r>
+              <w:r>
+                <w:rPr>
+                  <w:noProof/>
+                </w:rPr>
+                <w:t xml:space="preserve">Visser, R. (2013). </w:t>
+              </w:r>
+              <w:r>
+                <w:rPr>
+                  <w:i/>
+                  <w:iCs/>
+                  <w:noProof/>
+                </w:rPr>
+                <w:t>Health Monitor.</w:t>
+              </w:r>
+              <w:r>
+                <w:rPr>
+                  <w:noProof/>
+                </w:rPr>
+                <w:t xml:space="preserve"> Aruba.</w:t>
+              </w:r>
+            </w:p>
+            <w:p>
+              <w:pPr>
+                <w:pStyle w:val="Bibliography"/>
+                <w:ind w:left="720" w:hanging="720"/>
+                <w:rPr>
+                  <w:noProof/>
+                </w:rPr>
+              </w:pPr>
+              <w:r>
+                <w:rPr>
+                  <w:i/>
+                  <w:iCs/>
+                  <w:noProof/>
+                </w:rPr>
+                <w:t>SDG Aruba</w:t>
+              </w:r>
+              <w:r>
+                <w:rPr>
+                  <w:noProof/>
+                </w:rPr>
+                <w:t>. (n.d.). Retrieved from Good health and Well being: http://sdgaruba.com/sdgs/health/</w:t>
+              </w:r>
+            </w:p>
+            <w:p>
+              <w:pPr>
+                <w:pStyle w:val="Bibliography"/>
+                <w:ind w:left="720" w:hanging="720"/>
+                <w:rPr>
+                  <w:noProof/>
+                </w:rPr>
+              </w:pPr>
+              <w:r>
+                <w:rPr>
+                  <w:i/>
+                  <w:iCs/>
+                  <w:noProof/>
+                </w:rPr>
+                <w:t>Sustainable Development Goal 3</w:t>
+              </w:r>
+              <w:r>
+                <w:rPr>
+                  <w:noProof/>
+                </w:rPr>
+                <w:t>. (n.d.). Retrieved from Sustainable Development UN: https://sustainabledevelopment.un.org/sdg3</w:t>
+              </w:r>
+            </w:p>
+            <w:p>
+              <w:r>
+                <w:rPr>
+                  <w:b/>
+                  <w:bCs/>
+                  <w:noProof/>
+                </w:rPr>
+                <w:fldChar w:fldCharType="end"/>
+              </w:r>
+            </w:p>
+          </w:sdtContent>
+        </w:sdt>
+      </w:sdtContent>
+    </w:sdt>
     <w:sectPr>
+      <w:footerReference w:type="default" r:id="rId16"/>
       <w:pgSz w:w="11907" w:h="16839" w:code="9"/>
       <w:pgMar w:top="720" w:right="720" w:bottom="720" w:left="720" w:header="720" w:footer="720" w:gutter="0"/>
+      <w:pgNumType w:start="0"/>
       <w:cols w:space="720"/>
+      <w:titlePg/>
       <w:docGrid w:linePitch="360"/>
     </w:sectPr>
   </w:body>
 </w:document>
+</file>
+
+<file path=word/endnotes.xml><?xml version="1.0" encoding="utf-8"?>
+<w:endnotes xmlns:wpc="http://schemas.microsoft.com/office/word/2010/wordprocessingCanvas" xmlns:mc="http://schemas.openxmlformats.org/markup-compatibility/2006" xmlns:o="urn:schemas-microsoft-com:office:office" xmlns:r="http://schemas.openxmlformats.org/officeDocument/2006/relationships" xmlns:m="http://schemas.openxmlformats.org/officeDocument/2006/math" xmlns:v="urn:schemas-microsoft-com:vml" xmlns:wp14="http://schemas.microsoft.com/office/word/2010/wordprocessingDrawing" xmlns:wp="http://schemas.openxmlformats.org/drawingml/2006/wordprocessingDrawing" xmlns:w10="urn:schemas-microsoft-com:office:word" xmlns:w="http://schemas.openxmlformats.org/wordprocessingml/2006/main" xmlns:w14="http://schemas.microsoft.com/office/word/2010/wordml" xmlns:w15="http://schemas.microsoft.com/office/word/2012/wordml" xmlns:wpg="http://schemas.microsoft.com/office/word/2010/wordprocessingGroup" xmlns:wpi="http://schemas.microsoft.com/office/word/2010/wordprocessingInk" xmlns:wne="http://schemas.microsoft.com/office/word/2006/wordml" xmlns:wps="http://schemas.microsoft.com/office/word/2010/wordprocessingShape" mc:Ignorable="w14 w15 wp14">
+  <w:endnote w:type="separator" w:id="-1">
+    <w:p>
+      <w:pPr>
+        <w:spacing w:after="0" w:line="240" w:lineRule="auto"/>
+      </w:pPr>
+      <w:r>
+        <w:separator/>
+      </w:r>
+    </w:p>
+  </w:endnote>
+  <w:endnote w:type="continuationSeparator" w:id="0">
+    <w:p>
+      <w:pPr>
+        <w:spacing w:after="0" w:line="240" w:lineRule="auto"/>
+      </w:pPr>
+      <w:r>
+        <w:continuationSeparator/>
+      </w:r>
+    </w:p>
+  </w:endnote>
+</w:endnotes>
+</file>
+
+<file path=word/footer1.xml><?xml version="1.0" encoding="utf-8"?>
+<w:ftr xmlns:wpc="http://schemas.microsoft.com/office/word/2010/wordprocessingCanvas" xmlns:mc="http://schemas.openxmlformats.org/markup-compatibility/2006" xmlns:o="urn:schemas-microsoft-com:office:office" xmlns:r="http://schemas.openxmlformats.org/officeDocument/2006/relationships" xmlns:m="http://schemas.openxmlformats.org/officeDocument/2006/math" xmlns:v="urn:schemas-microsoft-com:vml" xmlns:wp14="http://schemas.microsoft.com/office/word/2010/wordprocessingDrawing" xmlns:wp="http://schemas.openxmlformats.org/drawingml/2006/wordprocessingDrawing" xmlns:w10="urn:schemas-microsoft-com:office:word" xmlns:w="http://schemas.openxmlformats.org/wordprocessingml/2006/main" xmlns:w14="http://schemas.microsoft.com/office/word/2010/wordml" xmlns:w15="http://schemas.microsoft.com/office/word/2012/wordml" xmlns:wpg="http://schemas.microsoft.com/office/word/2010/wordprocessingGroup" xmlns:wpi="http://schemas.microsoft.com/office/word/2010/wordprocessingInk" xmlns:wne="http://schemas.microsoft.com/office/word/2006/wordml" xmlns:wps="http://schemas.microsoft.com/office/word/2010/wordprocessingShape" mc:Ignorable="w14 w15 wp14">
+  <w:sdt>
+    <w:sdtPr>
+      <w:id w:val="10807790"/>
+      <w:docPartObj>
+        <w:docPartGallery w:val="Page Numbers (Bottom of Page)"/>
+        <w:docPartUnique/>
+      </w:docPartObj>
+    </w:sdtPr>
+    <w:sdtEndPr>
+      <w:rPr>
+        <w:noProof/>
+      </w:rPr>
+    </w:sdtEndPr>
+    <w:sdtContent>
+      <w:p>
+        <w:pPr>
+          <w:pStyle w:val="Footer"/>
+          <w:jc w:val="right"/>
+        </w:pPr>
+        <w:r>
+          <w:fldChar w:fldCharType="begin"/>
+        </w:r>
+        <w:r>
+          <w:instrText xml:space="preserve"> PAGE   \* MERGEFORMAT </w:instrText>
+        </w:r>
+        <w:r>
+          <w:fldChar w:fldCharType="separate"/>
+        </w:r>
+        <w:r>
+          <w:rPr>
+            <w:noProof/>
+          </w:rPr>
+          <w:t>6</w:t>
+        </w:r>
+        <w:r>
+          <w:rPr>
+            <w:noProof/>
+          </w:rPr>
+          <w:fldChar w:fldCharType="end"/>
+        </w:r>
+      </w:p>
+    </w:sdtContent>
+  </w:sdt>
+  <w:p>
+    <w:pPr>
+      <w:pStyle w:val="Footer"/>
+    </w:pPr>
+  </w:p>
+</w:ftr>
+</file>
+
+<file path=word/footnotes.xml><?xml version="1.0" encoding="utf-8"?>
+<w:footnotes xmlns:wpc="http://schemas.microsoft.com/office/word/2010/wordprocessingCanvas" xmlns:mc="http://schemas.openxmlformats.org/markup-compatibility/2006" xmlns:o="urn:schemas-microsoft-com:office:office" xmlns:r="http://schemas.openxmlformats.org/officeDocument/2006/relationships" xmlns:m="http://schemas.openxmlformats.org/officeDocument/2006/math" xmlns:v="urn:schemas-microsoft-com:vml" xmlns:wp14="http://schemas.microsoft.com/office/word/2010/wordprocessingDrawing" xmlns:wp="http://schemas.openxmlformats.org/drawingml/2006/wordprocessingDrawing" xmlns:w10="urn:schemas-microsoft-com:office:word" xmlns:w="http://schemas.openxmlformats.org/wordprocessingml/2006/main" xmlns:w14="http://schemas.microsoft.com/office/word/2010/wordml" xmlns:w15="http://schemas.microsoft.com/office/word/2012/wordml" xmlns:wpg="http://schemas.microsoft.com/office/word/2010/wordprocessingGroup" xmlns:wpi="http://schemas.microsoft.com/office/word/2010/wordprocessingInk" xmlns:wne="http://schemas.microsoft.com/office/word/2006/wordml" xmlns:wps="http://schemas.microsoft.com/office/word/2010/wordprocessingShape" mc:Ignorable="w14 w15 wp14">
+  <w:footnote w:type="separator" w:id="-1">
+    <w:p>
+      <w:pPr>
+        <w:spacing w:after="0" w:line="240" w:lineRule="auto"/>
+      </w:pPr>
+      <w:r>
+        <w:separator/>
+      </w:r>
+    </w:p>
+  </w:footnote>
+  <w:footnote w:type="continuationSeparator" w:id="0">
+    <w:p>
+      <w:pPr>
+        <w:spacing w:after="0" w:line="240" w:lineRule="auto"/>
+      </w:pPr>
+      <w:r>
+        <w:continuationSeparator/>
+      </w:r>
+    </w:p>
+  </w:footnote>
+</w:footnotes>
 </file>
 
 <file path=word/numbering.xml><?xml version="1.0" encoding="utf-8"?>
@@ -1116,6 +3383,7 @@
   </w:style>
   <w:style w:type="paragraph" w:styleId="NoSpacing">
     <w:name w:val="No Spacing"/>
+    <w:link w:val="NoSpacingChar"/>
     <w:uiPriority w:val="1"/>
     <w:qFormat/>
     <w:rsid w:val="003F57C7"/>
@@ -1133,6 +3401,246 @@
       <w:color w:val="AD1F1F" w:themeColor="hyperlink"/>
       <w:u w:val="single"/>
     </w:rPr>
+  </w:style>
+  <w:style w:type="table" w:styleId="TableGrid">
+    <w:name w:val="Table Grid"/>
+    <w:basedOn w:val="TableNormal"/>
+    <w:uiPriority w:val="39"/>
+    <w:rsid w:val="00746C19"/>
+    <w:pPr>
+      <w:spacing w:after="0" w:line="240" w:lineRule="auto"/>
+    </w:pPr>
+    <w:tblPr>
+      <w:tblBorders>
+        <w:top w:val="single" w:sz="4" w:space="0" w:color="auto"/>
+        <w:left w:val="single" w:sz="4" w:space="0" w:color="auto"/>
+        <w:bottom w:val="single" w:sz="4" w:space="0" w:color="auto"/>
+        <w:right w:val="single" w:sz="4" w:space="0" w:color="auto"/>
+        <w:insideH w:val="single" w:sz="4" w:space="0" w:color="auto"/>
+        <w:insideV w:val="single" w:sz="4" w:space="0" w:color="auto"/>
+      </w:tblBorders>
+    </w:tblPr>
+  </w:style>
+  <w:style w:type="table" w:styleId="PlainTable5">
+    <w:name w:val="Plain Table 5"/>
+    <w:basedOn w:val="TableNormal"/>
+    <w:uiPriority w:val="45"/>
+    <w:rsid w:val="00746C19"/>
+    <w:pPr>
+      <w:spacing w:after="0" w:line="240" w:lineRule="auto"/>
+    </w:pPr>
+    <w:tblPr>
+      <w:tblStyleRowBandSize w:val="1"/>
+      <w:tblStyleColBandSize w:val="1"/>
+    </w:tblPr>
+    <w:tblStylePr w:type="firstRow">
+      <w:rPr>
+        <w:rFonts w:asciiTheme="majorHAnsi" w:eastAsiaTheme="majorEastAsia" w:hAnsiTheme="majorHAnsi" w:cstheme="majorBidi"/>
+        <w:i/>
+        <w:iCs/>
+        <w:sz w:val="26"/>
+      </w:rPr>
+      <w:tblPr/>
+      <w:tcPr>
+        <w:tcBorders>
+          <w:bottom w:val="single" w:sz="4" w:space="0" w:color="7F7F7F" w:themeColor="text1" w:themeTint="80"/>
+        </w:tcBorders>
+        <w:shd w:val="clear" w:color="auto" w:fill="FFFFFF" w:themeFill="background1"/>
+      </w:tcPr>
+    </w:tblStylePr>
+    <w:tblStylePr w:type="lastRow">
+      <w:rPr>
+        <w:rFonts w:asciiTheme="majorHAnsi" w:eastAsiaTheme="majorEastAsia" w:hAnsiTheme="majorHAnsi" w:cstheme="majorBidi"/>
+        <w:i/>
+        <w:iCs/>
+        <w:sz w:val="26"/>
+      </w:rPr>
+      <w:tblPr/>
+      <w:tcPr>
+        <w:tcBorders>
+          <w:top w:val="single" w:sz="4" w:space="0" w:color="7F7F7F" w:themeColor="text1" w:themeTint="80"/>
+        </w:tcBorders>
+        <w:shd w:val="clear" w:color="auto" w:fill="FFFFFF" w:themeFill="background1"/>
+      </w:tcPr>
+    </w:tblStylePr>
+    <w:tblStylePr w:type="firstCol">
+      <w:pPr>
+        <w:jc w:val="right"/>
+      </w:pPr>
+      <w:rPr>
+        <w:rFonts w:asciiTheme="majorHAnsi" w:eastAsiaTheme="majorEastAsia" w:hAnsiTheme="majorHAnsi" w:cstheme="majorBidi"/>
+        <w:i/>
+        <w:iCs/>
+        <w:sz w:val="26"/>
+      </w:rPr>
+      <w:tblPr/>
+      <w:tcPr>
+        <w:tcBorders>
+          <w:right w:val="single" w:sz="4" w:space="0" w:color="7F7F7F" w:themeColor="text1" w:themeTint="80"/>
+        </w:tcBorders>
+        <w:shd w:val="clear" w:color="auto" w:fill="FFFFFF" w:themeFill="background1"/>
+      </w:tcPr>
+    </w:tblStylePr>
+    <w:tblStylePr w:type="lastCol">
+      <w:rPr>
+        <w:rFonts w:asciiTheme="majorHAnsi" w:eastAsiaTheme="majorEastAsia" w:hAnsiTheme="majorHAnsi" w:cstheme="majorBidi"/>
+        <w:i/>
+        <w:iCs/>
+        <w:sz w:val="26"/>
+      </w:rPr>
+      <w:tblPr/>
+      <w:tcPr>
+        <w:tcBorders>
+          <w:left w:val="single" w:sz="4" w:space="0" w:color="7F7F7F" w:themeColor="text1" w:themeTint="80"/>
+        </w:tcBorders>
+        <w:shd w:val="clear" w:color="auto" w:fill="FFFFFF" w:themeFill="background1"/>
+      </w:tcPr>
+    </w:tblStylePr>
+    <w:tblStylePr w:type="band1Vert">
+      <w:tblPr/>
+      <w:tcPr>
+        <w:shd w:val="clear" w:color="auto" w:fill="F2F2F2" w:themeFill="background1" w:themeFillShade="F2"/>
+      </w:tcPr>
+    </w:tblStylePr>
+    <w:tblStylePr w:type="band1Horz">
+      <w:tblPr/>
+      <w:tcPr>
+        <w:shd w:val="clear" w:color="auto" w:fill="F2F2F2" w:themeFill="background1" w:themeFillShade="F2"/>
+      </w:tcPr>
+    </w:tblStylePr>
+    <w:tblStylePr w:type="neCell">
+      <w:tblPr/>
+      <w:tcPr>
+        <w:tcBorders>
+          <w:left w:val="nil"/>
+        </w:tcBorders>
+      </w:tcPr>
+    </w:tblStylePr>
+    <w:tblStylePr w:type="nwCell">
+      <w:tblPr/>
+      <w:tcPr>
+        <w:tcBorders>
+          <w:right w:val="nil"/>
+        </w:tcBorders>
+      </w:tcPr>
+    </w:tblStylePr>
+    <w:tblStylePr w:type="seCell">
+      <w:tblPr/>
+      <w:tcPr>
+        <w:tcBorders>
+          <w:left w:val="nil"/>
+        </w:tcBorders>
+      </w:tcPr>
+    </w:tblStylePr>
+    <w:tblStylePr w:type="swCell">
+      <w:tblPr/>
+      <w:tcPr>
+        <w:tcBorders>
+          <w:right w:val="nil"/>
+        </w:tcBorders>
+      </w:tcPr>
+    </w:tblStylePr>
+  </w:style>
+  <w:style w:type="paragraph" w:styleId="Bibliography">
+    <w:name w:val="Bibliography"/>
+    <w:basedOn w:val="Normal"/>
+    <w:next w:val="Normal"/>
+    <w:uiPriority w:val="37"/>
+    <w:unhideWhenUsed/>
+    <w:rsid w:val="00253325"/>
+  </w:style>
+  <w:style w:type="paragraph" w:styleId="Header">
+    <w:name w:val="header"/>
+    <w:basedOn w:val="Normal"/>
+    <w:link w:val="HeaderChar"/>
+    <w:uiPriority w:val="99"/>
+    <w:unhideWhenUsed/>
+    <w:rsid w:val="000E3EF6"/>
+    <w:pPr>
+      <w:tabs>
+        <w:tab w:val="center" w:pos="4680"/>
+        <w:tab w:val="right" w:pos="9360"/>
+      </w:tabs>
+      <w:spacing w:after="0" w:line="240" w:lineRule="auto"/>
+    </w:pPr>
+  </w:style>
+  <w:style w:type="character" w:customStyle="1" w:styleId="HeaderChar">
+    <w:name w:val="Header Char"/>
+    <w:basedOn w:val="DefaultParagraphFont"/>
+    <w:link w:val="Header"/>
+    <w:uiPriority w:val="99"/>
+    <w:rsid w:val="000E3EF6"/>
+  </w:style>
+  <w:style w:type="paragraph" w:styleId="Footer">
+    <w:name w:val="footer"/>
+    <w:basedOn w:val="Normal"/>
+    <w:link w:val="FooterChar"/>
+    <w:uiPriority w:val="99"/>
+    <w:unhideWhenUsed/>
+    <w:rsid w:val="000E3EF6"/>
+    <w:pPr>
+      <w:tabs>
+        <w:tab w:val="center" w:pos="4680"/>
+        <w:tab w:val="right" w:pos="9360"/>
+      </w:tabs>
+      <w:spacing w:after="0" w:line="240" w:lineRule="auto"/>
+    </w:pPr>
+  </w:style>
+  <w:style w:type="character" w:customStyle="1" w:styleId="FooterChar">
+    <w:name w:val="Footer Char"/>
+    <w:basedOn w:val="DefaultParagraphFont"/>
+    <w:link w:val="Footer"/>
+    <w:uiPriority w:val="99"/>
+    <w:rsid w:val="000E3EF6"/>
+  </w:style>
+  <w:style w:type="paragraph" w:styleId="TOCHeading">
+    <w:name w:val="TOC Heading"/>
+    <w:basedOn w:val="Heading1"/>
+    <w:next w:val="Normal"/>
+    <w:uiPriority w:val="39"/>
+    <w:unhideWhenUsed/>
+    <w:qFormat/>
+    <w:rsid w:val="000E3EF6"/>
+    <w:pPr>
+      <w:keepNext/>
+      <w:keepLines/>
+      <w:pBdr>
+        <w:top w:val="none" w:sz="0" w:space="0" w:color="auto"/>
+        <w:left w:val="none" w:sz="0" w:space="0" w:color="auto"/>
+        <w:bottom w:val="none" w:sz="0" w:space="0" w:color="auto"/>
+        <w:right w:val="none" w:sz="0" w:space="0" w:color="auto"/>
+      </w:pBdr>
+      <w:shd w:val="clear" w:color="auto" w:fill="auto"/>
+      <w:spacing w:before="240" w:line="259" w:lineRule="auto"/>
+      <w:outlineLvl w:val="9"/>
+    </w:pPr>
+    <w:rPr>
+      <w:rFonts w:asciiTheme="majorHAnsi" w:eastAsiaTheme="majorEastAsia" w:hAnsiTheme="majorHAnsi" w:cstheme="majorBidi"/>
+      <w:caps w:val="0"/>
+      <w:color w:val="C77C0E" w:themeColor="accent1" w:themeShade="BF"/>
+      <w:spacing w:val="0"/>
+      <w:sz w:val="32"/>
+      <w:szCs w:val="32"/>
+    </w:rPr>
+  </w:style>
+  <w:style w:type="paragraph" w:styleId="TOC1">
+    <w:name w:val="toc 1"/>
+    <w:basedOn w:val="Normal"/>
+    <w:next w:val="Normal"/>
+    <w:autoRedefine/>
+    <w:uiPriority w:val="39"/>
+    <w:unhideWhenUsed/>
+    <w:rsid w:val="000E3EF6"/>
+    <w:pPr>
+      <w:spacing w:after="100"/>
+    </w:pPr>
+  </w:style>
+  <w:style w:type="character" w:customStyle="1" w:styleId="NoSpacingChar">
+    <w:name w:val="No Spacing Char"/>
+    <w:basedOn w:val="DefaultParagraphFont"/>
+    <w:link w:val="NoSpacing"/>
+    <w:uiPriority w:val="1"/>
+    <w:rsid w:val="000E3EF6"/>
   </w:style>
 </w:styles>
 </file>
@@ -1407,13 +3915,42 @@
     <b:Title>Sustainable Development Goal 3</b:Title>
     <b:InternetSiteTitle>Sustainable Development UN</b:InternetSiteTitle>
     <b:URL>https://sustainabledevelopment.un.org/sdg3</b:URL>
+    <b:RefOrder>2</b:RefOrder>
+  </b:Source>
+  <b:Source>
+    <b:Tag>Min13</b:Tag>
+    <b:SourceType>Report</b:SourceType>
+    <b:Guid>{28732EC8-E6B3-48E6-8BC3-CEBDEA778743}</b:Guid>
+    <b:Author>
+      <b:Author>
+        <b:NameList>
+          <b:Person>
+            <b:Last>Health</b:Last>
+            <b:First>Ministry</b:First>
+            <b:Middle>of Public</b:Middle>
+          </b:Person>
+        </b:NameList>
+      </b:Author>
+    </b:Author>
+    <b:Title>Health Monitor</b:Title>
+    <b:Year>2013</b:Year>
+    <b:City>Aruba</b:City>
+    <b:RefOrder>3</b:RefOrder>
+  </b:Source>
+  <b:Source>
+    <b:Tag>SDG</b:Tag>
+    <b:SourceType>InternetSite</b:SourceType>
+    <b:Guid>{47A7C1D8-2CC2-447E-8DA8-054D261E1D1F}</b:Guid>
+    <b:Title>SDG Aruba</b:Title>
+    <b:InternetSiteTitle>Good health and Well being</b:InternetSiteTitle>
+    <b:URL>http://sdgaruba.com/sdgs/health/</b:URL>
     <b:RefOrder>1</b:RefOrder>
   </b:Source>
 </b:Sources>
 </file>
 
 <file path=customXml/itemProps1.xml><?xml version="1.0" encoding="utf-8"?>
-<ds:datastoreItem xmlns:ds="http://schemas.openxmlformats.org/officeDocument/2006/customXml" ds:itemID="{1EC6D286-13DB-4221-8797-C7A4E776019B}">
+<ds:datastoreItem xmlns:ds="http://schemas.openxmlformats.org/officeDocument/2006/customXml" ds:itemID="{EF460C9B-B272-46AE-A173-8B65C530EEB7}">
   <ds:schemaRefs>
     <ds:schemaRef ds:uri="http://schemas.openxmlformats.org/officeDocument/2006/bibliography"/>
   </ds:schemaRefs>
